--- a/Formato de actividades IIND4101 Optimización Avanzada.docx
+++ b/Formato de actividades IIND4101 Optimización Avanzada.docx
@@ -66,7 +66,7 @@
     </w:p>
     <w:p>
       <w:pPr>
-        <w:pStyle w:val="Ttulo1"/>
+        <w:pStyle w:val="Heading1"/>
         <w:rPr>
           <w:sz w:val="22"/>
           <w:szCs w:val="22"/>
@@ -260,7 +260,7 @@
     </w:p>
     <w:p>
       <w:pPr>
-        <w:pStyle w:val="Sangradetextonormal"/>
+        <w:pStyle w:val="BodyTextIndent"/>
         <w:rPr>
           <w:rFonts w:ascii="Century Gothic" w:hAnsi="Century Gothic"/>
           <w:sz w:val="22"/>
@@ -299,17 +299,17 @@
     </w:p>
     <w:tbl>
       <w:tblPr>
-        <w:tblStyle w:val="Tablaconcuadrcula"/>
+        <w:tblStyle w:val="TableGrid"/>
         <w:tblW w:w="0" w:type="auto"/>
         <w:tblInd w:w="720" w:type="dxa"/>
         <w:tblLook w:val="04A0" w:firstRow="1" w:lastRow="0" w:firstColumn="1" w:lastColumn="0" w:noHBand="0" w:noVBand="1"/>
       </w:tblPr>
       <w:tblGrid>
-        <w:gridCol w:w="1850"/>
-        <w:gridCol w:w="1820"/>
-        <w:gridCol w:w="1687"/>
-        <w:gridCol w:w="1510"/>
-        <w:gridCol w:w="1763"/>
+        <w:gridCol w:w="1846"/>
+        <w:gridCol w:w="1827"/>
+        <w:gridCol w:w="1688"/>
+        <w:gridCol w:w="1498"/>
+        <w:gridCol w:w="1771"/>
       </w:tblGrid>
       <w:tr>
         <w:tc>
@@ -1232,7 +1232,167 @@
               <w:sz w:val="22"/>
               <w:szCs w:val="22"/>
             </w:rPr>
-            <m:t xml:space="preserve">:Beneficio de tener la facultad f en la sede s </m:t>
+            <m:t>:</m:t>
+          </m:r>
+          <m:r>
+            <w:rPr>
+              <w:rFonts w:ascii="Cambria Math" w:hAnsi="Cambria Math" w:cstheme="minorHAnsi"/>
+              <w:sz w:val="22"/>
+              <w:szCs w:val="22"/>
+            </w:rPr>
+            <m:t>Beneficio</m:t>
+          </m:r>
+          <m:r>
+            <w:rPr>
+              <w:rFonts w:ascii="Cambria Math" w:hAnsi="Cambria Math" w:cstheme="minorHAnsi"/>
+              <w:sz w:val="22"/>
+              <w:szCs w:val="22"/>
+            </w:rPr>
+            <m:t xml:space="preserve"> </m:t>
+          </m:r>
+          <m:r>
+            <w:rPr>
+              <w:rFonts w:ascii="Cambria Math" w:hAnsi="Cambria Math" w:cstheme="minorHAnsi"/>
+              <w:sz w:val="22"/>
+              <w:szCs w:val="22"/>
+            </w:rPr>
+            <m:t>de</m:t>
+          </m:r>
+          <m:r>
+            <w:rPr>
+              <w:rFonts w:ascii="Cambria Math" w:hAnsi="Cambria Math" w:cstheme="minorHAnsi"/>
+              <w:sz w:val="22"/>
+              <w:szCs w:val="22"/>
+            </w:rPr>
+            <m:t xml:space="preserve"> </m:t>
+          </m:r>
+          <m:r>
+            <w:rPr>
+              <w:rFonts w:ascii="Cambria Math" w:hAnsi="Cambria Math" w:cstheme="minorHAnsi"/>
+              <w:sz w:val="22"/>
+              <w:szCs w:val="22"/>
+            </w:rPr>
+            <m:t>tener</m:t>
+          </m:r>
+          <m:r>
+            <w:rPr>
+              <w:rFonts w:ascii="Cambria Math" w:hAnsi="Cambria Math" w:cstheme="minorHAnsi"/>
+              <w:sz w:val="22"/>
+              <w:szCs w:val="22"/>
+            </w:rPr>
+            <m:t xml:space="preserve"> </m:t>
+          </m:r>
+          <m:r>
+            <w:rPr>
+              <w:rFonts w:ascii="Cambria Math" w:hAnsi="Cambria Math" w:cstheme="minorHAnsi"/>
+              <w:sz w:val="22"/>
+              <w:szCs w:val="22"/>
+            </w:rPr>
+            <m:t>la</m:t>
+          </m:r>
+          <m:r>
+            <w:rPr>
+              <w:rFonts w:ascii="Cambria Math" w:hAnsi="Cambria Math" w:cstheme="minorHAnsi"/>
+              <w:sz w:val="22"/>
+              <w:szCs w:val="22"/>
+            </w:rPr>
+            <m:t xml:space="preserve"> </m:t>
+          </m:r>
+          <m:r>
+            <w:rPr>
+              <w:rFonts w:ascii="Cambria Math" w:hAnsi="Cambria Math" w:cstheme="minorHAnsi"/>
+              <w:sz w:val="22"/>
+              <w:szCs w:val="22"/>
+            </w:rPr>
+            <m:t>facultad</m:t>
+          </m:r>
+          <m:r>
+            <w:rPr>
+              <w:rFonts w:ascii="Cambria Math" w:hAnsi="Cambria Math" w:cstheme="minorHAnsi"/>
+              <w:sz w:val="22"/>
+              <w:szCs w:val="22"/>
+            </w:rPr>
+            <m:t xml:space="preserve"> </m:t>
+          </m:r>
+          <m:r>
+            <w:rPr>
+              <w:rFonts w:ascii="Cambria Math" w:hAnsi="Cambria Math" w:cstheme="minorHAnsi"/>
+              <w:sz w:val="22"/>
+              <w:szCs w:val="22"/>
+            </w:rPr>
+            <m:t>f</m:t>
+          </m:r>
+          <m:r>
+            <w:rPr>
+              <w:rFonts w:ascii="Cambria Math" w:hAnsi="Cambria Math" w:cstheme="minorHAnsi"/>
+              <w:sz w:val="22"/>
+              <w:szCs w:val="22"/>
+            </w:rPr>
+            <m:t xml:space="preserve"> </m:t>
+          </m:r>
+          <m:r>
+            <w:rPr>
+              <w:rFonts w:ascii="Cambria Math" w:hAnsi="Cambria Math" w:cstheme="minorHAnsi"/>
+              <w:sz w:val="22"/>
+              <w:szCs w:val="22"/>
+            </w:rPr>
+            <m:t>en</m:t>
+          </m:r>
+          <m:r>
+            <w:rPr>
+              <w:rFonts w:ascii="Cambria Math" w:hAnsi="Cambria Math" w:cstheme="minorHAnsi"/>
+              <w:sz w:val="22"/>
+              <w:szCs w:val="22"/>
+            </w:rPr>
+            <m:t xml:space="preserve"> </m:t>
+          </m:r>
+          <m:r>
+            <w:rPr>
+              <w:rFonts w:ascii="Cambria Math" w:hAnsi="Cambria Math" w:cstheme="minorHAnsi"/>
+              <w:sz w:val="22"/>
+              <w:szCs w:val="22"/>
+            </w:rPr>
+            <m:t>la</m:t>
+          </m:r>
+          <m:r>
+            <w:rPr>
+              <w:rFonts w:ascii="Cambria Math" w:hAnsi="Cambria Math" w:cstheme="minorHAnsi"/>
+              <w:sz w:val="22"/>
+              <w:szCs w:val="22"/>
+            </w:rPr>
+            <m:t xml:space="preserve"> </m:t>
+          </m:r>
+          <m:r>
+            <w:rPr>
+              <w:rFonts w:ascii="Cambria Math" w:hAnsi="Cambria Math" w:cstheme="minorHAnsi"/>
+              <w:sz w:val="22"/>
+              <w:szCs w:val="22"/>
+            </w:rPr>
+            <m:t>sede</m:t>
+          </m:r>
+          <m:r>
+            <w:rPr>
+              <w:rFonts w:ascii="Cambria Math" w:hAnsi="Cambria Math" w:cstheme="minorHAnsi"/>
+              <w:sz w:val="22"/>
+              <w:szCs w:val="22"/>
+            </w:rPr>
+            <m:t xml:space="preserve"> </m:t>
+          </m:r>
+          <m:r>
+            <w:rPr>
+              <w:rFonts w:ascii="Cambria Math" w:hAnsi="Cambria Math" w:cstheme="minorHAnsi"/>
+              <w:sz w:val="22"/>
+              <w:szCs w:val="22"/>
+            </w:rPr>
+            <m:t>s</m:t>
+          </m:r>
+          <m:r>
+            <w:rPr>
+              <w:rFonts w:ascii="Cambria Math" w:hAnsi="Cambria Math" w:cstheme="minorHAnsi"/>
+              <w:sz w:val="22"/>
+              <w:szCs w:val="22"/>
+            </w:rPr>
+            <m:t xml:space="preserve"> </m:t>
           </m:r>
         </m:oMath>
       </m:oMathPara>
@@ -1336,7 +1496,151 @@
               <w:sz w:val="22"/>
               <w:szCs w:val="22"/>
             </w:rPr>
-            <m:t xml:space="preserve">:Comunicaciones entre la facultad f y la facultad a </m:t>
+            <m:t>:</m:t>
+          </m:r>
+          <m:r>
+            <w:rPr>
+              <w:rFonts w:ascii="Cambria Math" w:hAnsi="Cambria Math" w:cstheme="minorHAnsi"/>
+              <w:sz w:val="22"/>
+              <w:szCs w:val="22"/>
+            </w:rPr>
+            <m:t>Comunicaciones</m:t>
+          </m:r>
+          <m:r>
+            <w:rPr>
+              <w:rFonts w:ascii="Cambria Math" w:hAnsi="Cambria Math" w:cstheme="minorHAnsi"/>
+              <w:sz w:val="22"/>
+              <w:szCs w:val="22"/>
+            </w:rPr>
+            <m:t xml:space="preserve"> </m:t>
+          </m:r>
+          <m:r>
+            <w:rPr>
+              <w:rFonts w:ascii="Cambria Math" w:hAnsi="Cambria Math" w:cstheme="minorHAnsi"/>
+              <w:sz w:val="22"/>
+              <w:szCs w:val="22"/>
+            </w:rPr>
+            <m:t>entre</m:t>
+          </m:r>
+          <m:r>
+            <w:rPr>
+              <w:rFonts w:ascii="Cambria Math" w:hAnsi="Cambria Math" w:cstheme="minorHAnsi"/>
+              <w:sz w:val="22"/>
+              <w:szCs w:val="22"/>
+            </w:rPr>
+            <m:t xml:space="preserve"> </m:t>
+          </m:r>
+          <m:r>
+            <w:rPr>
+              <w:rFonts w:ascii="Cambria Math" w:hAnsi="Cambria Math" w:cstheme="minorHAnsi"/>
+              <w:sz w:val="22"/>
+              <w:szCs w:val="22"/>
+            </w:rPr>
+            <m:t>la</m:t>
+          </m:r>
+          <m:r>
+            <w:rPr>
+              <w:rFonts w:ascii="Cambria Math" w:hAnsi="Cambria Math" w:cstheme="minorHAnsi"/>
+              <w:sz w:val="22"/>
+              <w:szCs w:val="22"/>
+            </w:rPr>
+            <m:t xml:space="preserve"> </m:t>
+          </m:r>
+          <m:r>
+            <w:rPr>
+              <w:rFonts w:ascii="Cambria Math" w:hAnsi="Cambria Math" w:cstheme="minorHAnsi"/>
+              <w:sz w:val="22"/>
+              <w:szCs w:val="22"/>
+            </w:rPr>
+            <m:t>facultad</m:t>
+          </m:r>
+          <m:r>
+            <w:rPr>
+              <w:rFonts w:ascii="Cambria Math" w:hAnsi="Cambria Math" w:cstheme="minorHAnsi"/>
+              <w:sz w:val="22"/>
+              <w:szCs w:val="22"/>
+            </w:rPr>
+            <m:t xml:space="preserve"> </m:t>
+          </m:r>
+          <m:r>
+            <w:rPr>
+              <w:rFonts w:ascii="Cambria Math" w:hAnsi="Cambria Math" w:cstheme="minorHAnsi"/>
+              <w:sz w:val="22"/>
+              <w:szCs w:val="22"/>
+            </w:rPr>
+            <m:t>f</m:t>
+          </m:r>
+          <m:r>
+            <w:rPr>
+              <w:rFonts w:ascii="Cambria Math" w:hAnsi="Cambria Math" w:cstheme="minorHAnsi"/>
+              <w:sz w:val="22"/>
+              <w:szCs w:val="22"/>
+            </w:rPr>
+            <m:t xml:space="preserve"> </m:t>
+          </m:r>
+          <m:r>
+            <w:rPr>
+              <w:rFonts w:ascii="Cambria Math" w:hAnsi="Cambria Math" w:cstheme="minorHAnsi"/>
+              <w:sz w:val="22"/>
+              <w:szCs w:val="22"/>
+            </w:rPr>
+            <m:t>y</m:t>
+          </m:r>
+          <m:r>
+            <w:rPr>
+              <w:rFonts w:ascii="Cambria Math" w:hAnsi="Cambria Math" w:cstheme="minorHAnsi"/>
+              <w:sz w:val="22"/>
+              <w:szCs w:val="22"/>
+            </w:rPr>
+            <m:t xml:space="preserve"> </m:t>
+          </m:r>
+          <m:r>
+            <w:rPr>
+              <w:rFonts w:ascii="Cambria Math" w:hAnsi="Cambria Math" w:cstheme="minorHAnsi"/>
+              <w:sz w:val="22"/>
+              <w:szCs w:val="22"/>
+            </w:rPr>
+            <m:t>la</m:t>
+          </m:r>
+          <m:r>
+            <w:rPr>
+              <w:rFonts w:ascii="Cambria Math" w:hAnsi="Cambria Math" w:cstheme="minorHAnsi"/>
+              <w:sz w:val="22"/>
+              <w:szCs w:val="22"/>
+            </w:rPr>
+            <m:t xml:space="preserve"> </m:t>
+          </m:r>
+          <m:r>
+            <w:rPr>
+              <w:rFonts w:ascii="Cambria Math" w:hAnsi="Cambria Math" w:cstheme="minorHAnsi"/>
+              <w:sz w:val="22"/>
+              <w:szCs w:val="22"/>
+            </w:rPr>
+            <m:t>facultad</m:t>
+          </m:r>
+          <m:r>
+            <w:rPr>
+              <w:rFonts w:ascii="Cambria Math" w:hAnsi="Cambria Math" w:cstheme="minorHAnsi"/>
+              <w:sz w:val="22"/>
+              <w:szCs w:val="22"/>
+            </w:rPr>
+            <m:t xml:space="preserve"> </m:t>
+          </m:r>
+          <m:r>
+            <w:rPr>
+              <w:rFonts w:ascii="Cambria Math" w:hAnsi="Cambria Math" w:cstheme="minorHAnsi"/>
+              <w:sz w:val="22"/>
+              <w:szCs w:val="22"/>
+            </w:rPr>
+            <m:t>a</m:t>
+          </m:r>
+          <m:r>
+            <w:rPr>
+              <w:rFonts w:ascii="Cambria Math" w:hAnsi="Cambria Math" w:cstheme="minorHAnsi"/>
+              <w:sz w:val="22"/>
+              <w:szCs w:val="22"/>
+            </w:rPr>
+            <m:t xml:space="preserve"> </m:t>
           </m:r>
         </m:oMath>
       </m:oMathPara>
@@ -1437,7 +1741,191 @@
               <w:sz w:val="22"/>
               <w:szCs w:val="22"/>
             </w:rPr>
-            <m:t>:Costos de las comunicaciones entre la sede s y la sede e</m:t>
+            <m:t>:</m:t>
+          </m:r>
+          <m:r>
+            <w:rPr>
+              <w:rFonts w:ascii="Cambria Math" w:hAnsi="Cambria Math" w:cstheme="minorHAnsi"/>
+              <w:sz w:val="22"/>
+              <w:szCs w:val="22"/>
+            </w:rPr>
+            <m:t>Costos</m:t>
+          </m:r>
+          <m:r>
+            <w:rPr>
+              <w:rFonts w:ascii="Cambria Math" w:hAnsi="Cambria Math" w:cstheme="minorHAnsi"/>
+              <w:sz w:val="22"/>
+              <w:szCs w:val="22"/>
+            </w:rPr>
+            <m:t xml:space="preserve"> </m:t>
+          </m:r>
+          <m:r>
+            <w:rPr>
+              <w:rFonts w:ascii="Cambria Math" w:hAnsi="Cambria Math" w:cstheme="minorHAnsi"/>
+              <w:sz w:val="22"/>
+              <w:szCs w:val="22"/>
+            </w:rPr>
+            <m:t>de</m:t>
+          </m:r>
+          <m:r>
+            <w:rPr>
+              <w:rFonts w:ascii="Cambria Math" w:hAnsi="Cambria Math" w:cstheme="minorHAnsi"/>
+              <w:sz w:val="22"/>
+              <w:szCs w:val="22"/>
+            </w:rPr>
+            <m:t xml:space="preserve"> </m:t>
+          </m:r>
+          <m:r>
+            <w:rPr>
+              <w:rFonts w:ascii="Cambria Math" w:hAnsi="Cambria Math" w:cstheme="minorHAnsi"/>
+              <w:sz w:val="22"/>
+              <w:szCs w:val="22"/>
+            </w:rPr>
+            <m:t>las</m:t>
+          </m:r>
+          <m:r>
+            <w:rPr>
+              <w:rFonts w:ascii="Cambria Math" w:hAnsi="Cambria Math" w:cstheme="minorHAnsi"/>
+              <w:sz w:val="22"/>
+              <w:szCs w:val="22"/>
+            </w:rPr>
+            <m:t xml:space="preserve"> </m:t>
+          </m:r>
+          <m:r>
+            <w:rPr>
+              <w:rFonts w:ascii="Cambria Math" w:hAnsi="Cambria Math" w:cstheme="minorHAnsi"/>
+              <w:sz w:val="22"/>
+              <w:szCs w:val="22"/>
+            </w:rPr>
+            <m:t>comunicaciones</m:t>
+          </m:r>
+          <m:r>
+            <w:rPr>
+              <w:rFonts w:ascii="Cambria Math" w:hAnsi="Cambria Math" w:cstheme="minorHAnsi"/>
+              <w:sz w:val="22"/>
+              <w:szCs w:val="22"/>
+            </w:rPr>
+            <m:t xml:space="preserve"> </m:t>
+          </m:r>
+          <m:r>
+            <w:rPr>
+              <w:rFonts w:ascii="Cambria Math" w:hAnsi="Cambria Math" w:cstheme="minorHAnsi"/>
+              <w:sz w:val="22"/>
+              <w:szCs w:val="22"/>
+            </w:rPr>
+            <m:t>entre</m:t>
+          </m:r>
+          <m:r>
+            <w:rPr>
+              <w:rFonts w:ascii="Cambria Math" w:hAnsi="Cambria Math" w:cstheme="minorHAnsi"/>
+              <w:sz w:val="22"/>
+              <w:szCs w:val="22"/>
+            </w:rPr>
+            <m:t xml:space="preserve"> </m:t>
+          </m:r>
+          <m:r>
+            <w:rPr>
+              <w:rFonts w:ascii="Cambria Math" w:hAnsi="Cambria Math" w:cstheme="minorHAnsi"/>
+              <w:sz w:val="22"/>
+              <w:szCs w:val="22"/>
+            </w:rPr>
+            <m:t>la</m:t>
+          </m:r>
+          <m:r>
+            <w:rPr>
+              <w:rFonts w:ascii="Cambria Math" w:hAnsi="Cambria Math" w:cstheme="minorHAnsi"/>
+              <w:sz w:val="22"/>
+              <w:szCs w:val="22"/>
+            </w:rPr>
+            <m:t xml:space="preserve"> </m:t>
+          </m:r>
+          <m:r>
+            <w:rPr>
+              <w:rFonts w:ascii="Cambria Math" w:hAnsi="Cambria Math" w:cstheme="minorHAnsi"/>
+              <w:sz w:val="22"/>
+              <w:szCs w:val="22"/>
+            </w:rPr>
+            <m:t>sede</m:t>
+          </m:r>
+          <m:r>
+            <w:rPr>
+              <w:rFonts w:ascii="Cambria Math" w:hAnsi="Cambria Math" w:cstheme="minorHAnsi"/>
+              <w:sz w:val="22"/>
+              <w:szCs w:val="22"/>
+            </w:rPr>
+            <m:t xml:space="preserve"> </m:t>
+          </m:r>
+          <m:r>
+            <w:rPr>
+              <w:rFonts w:ascii="Cambria Math" w:hAnsi="Cambria Math" w:cstheme="minorHAnsi"/>
+              <w:sz w:val="22"/>
+              <w:szCs w:val="22"/>
+            </w:rPr>
+            <m:t>s</m:t>
+          </m:r>
+          <m:r>
+            <w:rPr>
+              <w:rFonts w:ascii="Cambria Math" w:hAnsi="Cambria Math" w:cstheme="minorHAnsi"/>
+              <w:sz w:val="22"/>
+              <w:szCs w:val="22"/>
+            </w:rPr>
+            <m:t xml:space="preserve"> </m:t>
+          </m:r>
+          <m:r>
+            <w:rPr>
+              <w:rFonts w:ascii="Cambria Math" w:hAnsi="Cambria Math" w:cstheme="minorHAnsi"/>
+              <w:sz w:val="22"/>
+              <w:szCs w:val="22"/>
+            </w:rPr>
+            <m:t>y</m:t>
+          </m:r>
+          <m:r>
+            <w:rPr>
+              <w:rFonts w:ascii="Cambria Math" w:hAnsi="Cambria Math" w:cstheme="minorHAnsi"/>
+              <w:sz w:val="22"/>
+              <w:szCs w:val="22"/>
+            </w:rPr>
+            <m:t xml:space="preserve"> </m:t>
+          </m:r>
+          <m:r>
+            <w:rPr>
+              <w:rFonts w:ascii="Cambria Math" w:hAnsi="Cambria Math" w:cstheme="minorHAnsi"/>
+              <w:sz w:val="22"/>
+              <w:szCs w:val="22"/>
+            </w:rPr>
+            <m:t>la</m:t>
+          </m:r>
+          <m:r>
+            <w:rPr>
+              <w:rFonts w:ascii="Cambria Math" w:hAnsi="Cambria Math" w:cstheme="minorHAnsi"/>
+              <w:sz w:val="22"/>
+              <w:szCs w:val="22"/>
+            </w:rPr>
+            <m:t xml:space="preserve"> </m:t>
+          </m:r>
+          <m:r>
+            <w:rPr>
+              <w:rFonts w:ascii="Cambria Math" w:hAnsi="Cambria Math" w:cstheme="minorHAnsi"/>
+              <w:sz w:val="22"/>
+              <w:szCs w:val="22"/>
+            </w:rPr>
+            <m:t>sede</m:t>
+          </m:r>
+          <m:r>
+            <w:rPr>
+              <w:rFonts w:ascii="Cambria Math" w:hAnsi="Cambria Math" w:cstheme="minorHAnsi"/>
+              <w:sz w:val="22"/>
+              <w:szCs w:val="22"/>
+            </w:rPr>
+            <m:t xml:space="preserve"> </m:t>
+          </m:r>
+          <m:r>
+            <w:rPr>
+              <w:rFonts w:ascii="Cambria Math" w:hAnsi="Cambria Math" w:cstheme="minorHAnsi"/>
+              <w:sz w:val="22"/>
+              <w:szCs w:val="22"/>
+            </w:rPr>
+            <m:t>e</m:t>
           </m:r>
         </m:oMath>
       </m:oMathPara>
@@ -1539,7 +2027,6 @@
           <w:sz w:val="22"/>
           <w:szCs w:val="22"/>
         </w:rPr>
-        <w:lastRenderedPageBreak/>
         <w:t>Variables de decisión:</w:t>
       </w:r>
     </w:p>
@@ -1631,7 +2118,7 @@
                       <w:sz w:val="22"/>
                       <w:szCs w:val="22"/>
                     </w:rPr>
-                    <m:t>1, si la facultad f</m:t>
+                    <m:t xml:space="preserve">1, </m:t>
                   </m:r>
                   <m:r>
                     <w:rPr>
@@ -1639,7 +2126,7 @@
                       <w:sz w:val="22"/>
                       <w:szCs w:val="22"/>
                     </w:rPr>
-                    <m:t xml:space="preserve"> ∈F</m:t>
+                    <m:t>si</m:t>
                   </m:r>
                   <m:r>
                     <w:rPr>
@@ -1647,7 +2134,7 @@
                       <w:sz w:val="22"/>
                       <w:szCs w:val="22"/>
                     </w:rPr>
-                    <m:t xml:space="preserve"> se encuentra ubicada en la sede s</m:t>
+                    <m:t xml:space="preserve"> </m:t>
                   </m:r>
                   <m:r>
                     <w:rPr>
@@ -1655,7 +2142,183 @@
                       <w:sz w:val="22"/>
                       <w:szCs w:val="22"/>
                     </w:rPr>
-                    <m:t xml:space="preserve"> ∈S</m:t>
+                    <m:t>la</m:t>
+                  </m:r>
+                  <m:r>
+                    <w:rPr>
+                      <w:rFonts w:ascii="Cambria Math" w:hAnsi="Cambria Math" w:cstheme="minorHAnsi"/>
+                      <w:sz w:val="22"/>
+                      <w:szCs w:val="22"/>
+                    </w:rPr>
+                    <m:t xml:space="preserve"> </m:t>
+                  </m:r>
+                  <m:r>
+                    <w:rPr>
+                      <w:rFonts w:ascii="Cambria Math" w:hAnsi="Cambria Math" w:cstheme="minorHAnsi"/>
+                      <w:sz w:val="22"/>
+                      <w:szCs w:val="22"/>
+                    </w:rPr>
+                    <m:t>facultad</m:t>
+                  </m:r>
+                  <m:r>
+                    <w:rPr>
+                      <w:rFonts w:ascii="Cambria Math" w:hAnsi="Cambria Math" w:cstheme="minorHAnsi"/>
+                      <w:sz w:val="22"/>
+                      <w:szCs w:val="22"/>
+                    </w:rPr>
+                    <m:t xml:space="preserve"> </m:t>
+                  </m:r>
+                  <m:r>
+                    <w:rPr>
+                      <w:rFonts w:ascii="Cambria Math" w:hAnsi="Cambria Math" w:cstheme="minorHAnsi"/>
+                      <w:sz w:val="22"/>
+                      <w:szCs w:val="22"/>
+                    </w:rPr>
+                    <m:t>f</m:t>
+                  </m:r>
+                  <m:r>
+                    <w:rPr>
+                      <w:rFonts w:ascii="Cambria Math" w:hAnsi="Cambria Math" w:cstheme="minorHAnsi"/>
+                      <w:sz w:val="22"/>
+                      <w:szCs w:val="22"/>
+                    </w:rPr>
+                    <m:t xml:space="preserve"> ∈</m:t>
+                  </m:r>
+                  <m:r>
+                    <w:rPr>
+                      <w:rFonts w:ascii="Cambria Math" w:hAnsi="Cambria Math" w:cstheme="minorHAnsi"/>
+                      <w:sz w:val="22"/>
+                      <w:szCs w:val="22"/>
+                    </w:rPr>
+                    <m:t>F</m:t>
+                  </m:r>
+                  <m:r>
+                    <w:rPr>
+                      <w:rFonts w:ascii="Cambria Math" w:hAnsi="Cambria Math" w:cstheme="minorHAnsi"/>
+                      <w:sz w:val="22"/>
+                      <w:szCs w:val="22"/>
+                    </w:rPr>
+                    <m:t xml:space="preserve"> </m:t>
+                  </m:r>
+                  <m:r>
+                    <w:rPr>
+                      <w:rFonts w:ascii="Cambria Math" w:hAnsi="Cambria Math" w:cstheme="minorHAnsi"/>
+                      <w:sz w:val="22"/>
+                      <w:szCs w:val="22"/>
+                    </w:rPr>
+                    <m:t>se</m:t>
+                  </m:r>
+                  <m:r>
+                    <w:rPr>
+                      <w:rFonts w:ascii="Cambria Math" w:hAnsi="Cambria Math" w:cstheme="minorHAnsi"/>
+                      <w:sz w:val="22"/>
+                      <w:szCs w:val="22"/>
+                    </w:rPr>
+                    <m:t xml:space="preserve"> </m:t>
+                  </m:r>
+                  <m:r>
+                    <w:rPr>
+                      <w:rFonts w:ascii="Cambria Math" w:hAnsi="Cambria Math" w:cstheme="minorHAnsi"/>
+                      <w:sz w:val="22"/>
+                      <w:szCs w:val="22"/>
+                    </w:rPr>
+                    <m:t>encuentra</m:t>
+                  </m:r>
+                  <m:r>
+                    <w:rPr>
+                      <w:rFonts w:ascii="Cambria Math" w:hAnsi="Cambria Math" w:cstheme="minorHAnsi"/>
+                      <w:sz w:val="22"/>
+                      <w:szCs w:val="22"/>
+                    </w:rPr>
+                    <m:t xml:space="preserve"> </m:t>
+                  </m:r>
+                  <m:r>
+                    <w:rPr>
+                      <w:rFonts w:ascii="Cambria Math" w:hAnsi="Cambria Math" w:cstheme="minorHAnsi"/>
+                      <w:sz w:val="22"/>
+                      <w:szCs w:val="22"/>
+                    </w:rPr>
+                    <m:t>ubicada</m:t>
+                  </m:r>
+                  <m:r>
+                    <w:rPr>
+                      <w:rFonts w:ascii="Cambria Math" w:hAnsi="Cambria Math" w:cstheme="minorHAnsi"/>
+                      <w:sz w:val="22"/>
+                      <w:szCs w:val="22"/>
+                    </w:rPr>
+                    <m:t xml:space="preserve"> </m:t>
+                  </m:r>
+                  <m:r>
+                    <w:rPr>
+                      <w:rFonts w:ascii="Cambria Math" w:hAnsi="Cambria Math" w:cstheme="minorHAnsi"/>
+                      <w:sz w:val="22"/>
+                      <w:szCs w:val="22"/>
+                    </w:rPr>
+                    <m:t>en</m:t>
+                  </m:r>
+                  <m:r>
+                    <w:rPr>
+                      <w:rFonts w:ascii="Cambria Math" w:hAnsi="Cambria Math" w:cstheme="minorHAnsi"/>
+                      <w:sz w:val="22"/>
+                      <w:szCs w:val="22"/>
+                    </w:rPr>
+                    <m:t xml:space="preserve"> </m:t>
+                  </m:r>
+                  <m:r>
+                    <w:rPr>
+                      <w:rFonts w:ascii="Cambria Math" w:hAnsi="Cambria Math" w:cstheme="minorHAnsi"/>
+                      <w:sz w:val="22"/>
+                      <w:szCs w:val="22"/>
+                    </w:rPr>
+                    <m:t>la</m:t>
+                  </m:r>
+                  <m:r>
+                    <w:rPr>
+                      <w:rFonts w:ascii="Cambria Math" w:hAnsi="Cambria Math" w:cstheme="minorHAnsi"/>
+                      <w:sz w:val="22"/>
+                      <w:szCs w:val="22"/>
+                    </w:rPr>
+                    <m:t xml:space="preserve"> </m:t>
+                  </m:r>
+                  <m:r>
+                    <w:rPr>
+                      <w:rFonts w:ascii="Cambria Math" w:hAnsi="Cambria Math" w:cstheme="minorHAnsi"/>
+                      <w:sz w:val="22"/>
+                      <w:szCs w:val="22"/>
+                    </w:rPr>
+                    <m:t>sede</m:t>
+                  </m:r>
+                  <m:r>
+                    <w:rPr>
+                      <w:rFonts w:ascii="Cambria Math" w:hAnsi="Cambria Math" w:cstheme="minorHAnsi"/>
+                      <w:sz w:val="22"/>
+                      <w:szCs w:val="22"/>
+                    </w:rPr>
+                    <m:t xml:space="preserve"> </m:t>
+                  </m:r>
+                  <m:r>
+                    <w:rPr>
+                      <w:rFonts w:ascii="Cambria Math" w:hAnsi="Cambria Math" w:cstheme="minorHAnsi"/>
+                      <w:sz w:val="22"/>
+                      <w:szCs w:val="22"/>
+                    </w:rPr>
+                    <m:t>s</m:t>
+                  </m:r>
+                  <m:r>
+                    <w:rPr>
+                      <w:rFonts w:ascii="Cambria Math" w:hAnsi="Cambria Math" w:cstheme="minorHAnsi"/>
+                      <w:sz w:val="22"/>
+                      <w:szCs w:val="22"/>
+                    </w:rPr>
+                    <m:t xml:space="preserve"> ∈</m:t>
+                  </m:r>
+                  <m:r>
+                    <w:rPr>
+                      <w:rFonts w:ascii="Cambria Math" w:hAnsi="Cambria Math" w:cstheme="minorHAnsi"/>
+                      <w:sz w:val="22"/>
+                      <w:szCs w:val="22"/>
+                    </w:rPr>
+                    <m:t>S</m:t>
                   </m:r>
                 </m:e>
                 <m:e>
@@ -1665,7 +2328,15 @@
                       <w:sz w:val="22"/>
                       <w:szCs w:val="22"/>
                     </w:rPr>
-                    <m:t>0,dlc</m:t>
+                    <m:t>0,</m:t>
+                  </m:r>
+                  <m:r>
+                    <w:rPr>
+                      <w:rFonts w:ascii="Cambria Math" w:hAnsi="Cambria Math" w:cstheme="minorHAnsi"/>
+                      <w:sz w:val="22"/>
+                      <w:szCs w:val="22"/>
+                    </w:rPr>
+                    <m:t>dlc</m:t>
                   </m:r>
                 </m:e>
               </m:eqArr>
@@ -1732,7 +2403,7 @@
     </w:p>
     <w:p>
       <w:pPr>
-        <w:pStyle w:val="Prrafodelista"/>
+        <w:pStyle w:val="ListParagraph"/>
         <w:autoSpaceDE w:val="0"/>
         <w:autoSpaceDN w:val="0"/>
         <w:adjustRightInd w:val="0"/>
@@ -1759,27 +2430,7 @@
               <w:szCs w:val="22"/>
               <w:lang w:val="es-CO"/>
             </w:rPr>
-            <m:t>M</m:t>
-          </m:r>
-          <m:r>
-            <w:rPr>
-              <w:rFonts w:ascii="Cambria Math" w:hAnsi="Cambria Math" w:cstheme="majorHAnsi"/>
-              <w:color w:val="000000"/>
-              <w:sz w:val="22"/>
-              <w:szCs w:val="22"/>
-              <w:lang w:val="es-CO"/>
-            </w:rPr>
-            <m:t>ax</m:t>
-          </m:r>
-          <m:r>
-            <w:rPr>
-              <w:rFonts w:ascii="Cambria Math" w:hAnsi="Cambria Math" w:cstheme="majorHAnsi"/>
-              <w:color w:val="000000"/>
-              <w:sz w:val="22"/>
-              <w:szCs w:val="22"/>
-              <w:lang w:val="es-CO"/>
-            </w:rPr>
-            <m:t xml:space="preserve"> </m:t>
+            <m:t xml:space="preserve">Max </m:t>
           </m:r>
           <m:nary>
             <m:naryPr>
@@ -2373,7 +3024,23 @@
                   <w:sz w:val="22"/>
                   <w:szCs w:val="22"/>
                 </w:rPr>
-                <m:t>s∈S</m:t>
+                <m:t>s</m:t>
+              </m:r>
+              <m:r>
+                <w:rPr>
+                  <w:rFonts w:ascii="Cambria Math" w:hAnsi="Cambria Math" w:cstheme="majorHAnsi"/>
+                  <w:sz w:val="22"/>
+                  <w:szCs w:val="22"/>
+                </w:rPr>
+                <m:t>∈</m:t>
+              </m:r>
+              <m:r>
+                <w:rPr>
+                  <w:rFonts w:ascii="Cambria Math" w:hAnsi="Cambria Math" w:cstheme="majorHAnsi"/>
+                  <w:sz w:val="22"/>
+                  <w:szCs w:val="22"/>
+                </w:rPr>
+                <m:t>S</m:t>
               </m:r>
             </m:sub>
             <m:sup/>
@@ -2418,7 +3085,31 @@
               <w:sz w:val="22"/>
               <w:szCs w:val="22"/>
             </w:rPr>
-            <m:t>=1  ∀ f∈F</m:t>
+            <m:t xml:space="preserve">=1  ∀ </m:t>
+          </m:r>
+          <m:r>
+            <w:rPr>
+              <w:rFonts w:ascii="Cambria Math" w:hAnsi="Cambria Math" w:cstheme="majorHAnsi"/>
+              <w:sz w:val="22"/>
+              <w:szCs w:val="22"/>
+            </w:rPr>
+            <m:t>f</m:t>
+          </m:r>
+          <m:r>
+            <w:rPr>
+              <w:rFonts w:ascii="Cambria Math" w:hAnsi="Cambria Math" w:cstheme="majorHAnsi"/>
+              <w:sz w:val="22"/>
+              <w:szCs w:val="22"/>
+            </w:rPr>
+            <m:t>∈</m:t>
+          </m:r>
+          <m:r>
+            <w:rPr>
+              <w:rFonts w:ascii="Cambria Math" w:hAnsi="Cambria Math" w:cstheme="majorHAnsi"/>
+              <w:sz w:val="22"/>
+              <w:szCs w:val="22"/>
+            </w:rPr>
+            <m:t>F</m:t>
           </m:r>
         </m:oMath>
       </m:oMathPara>
@@ -2487,7 +3178,23 @@
                   <w:sz w:val="22"/>
                   <w:szCs w:val="22"/>
                 </w:rPr>
-                <m:t>f∈F</m:t>
+                <m:t>f</m:t>
+              </m:r>
+              <m:r>
+                <w:rPr>
+                  <w:rFonts w:ascii="Cambria Math" w:hAnsi="Cambria Math" w:cstheme="majorHAnsi"/>
+                  <w:sz w:val="22"/>
+                  <w:szCs w:val="22"/>
+                </w:rPr>
+                <m:t>∈</m:t>
+              </m:r>
+              <m:r>
+                <w:rPr>
+                  <w:rFonts w:ascii="Cambria Math" w:hAnsi="Cambria Math" w:cstheme="majorHAnsi"/>
+                  <w:sz w:val="22"/>
+                  <w:szCs w:val="22"/>
+                </w:rPr>
+                <m:t>F</m:t>
               </m:r>
             </m:sub>
             <m:sup/>
@@ -2532,7 +3239,31 @@
               <w:sz w:val="22"/>
               <w:szCs w:val="22"/>
             </w:rPr>
-            <m:t>≥1  ∀ s∈S</m:t>
+            <m:t xml:space="preserve">≥1  ∀ </m:t>
+          </m:r>
+          <m:r>
+            <w:rPr>
+              <w:rFonts w:ascii="Cambria Math" w:hAnsi="Cambria Math" w:cstheme="majorHAnsi"/>
+              <w:sz w:val="22"/>
+              <w:szCs w:val="22"/>
+            </w:rPr>
+            <m:t>s</m:t>
+          </m:r>
+          <m:r>
+            <w:rPr>
+              <w:rFonts w:ascii="Cambria Math" w:hAnsi="Cambria Math" w:cstheme="majorHAnsi"/>
+              <w:sz w:val="22"/>
+              <w:szCs w:val="22"/>
+            </w:rPr>
+            <m:t>∈</m:t>
+          </m:r>
+          <m:r>
+            <w:rPr>
+              <w:rFonts w:ascii="Cambria Math" w:hAnsi="Cambria Math" w:cstheme="majorHAnsi"/>
+              <w:sz w:val="22"/>
+              <w:szCs w:val="22"/>
+            </w:rPr>
+            <m:t>S</m:t>
           </m:r>
         </m:oMath>
       </m:oMathPara>
@@ -2601,7 +3332,23 @@
                   <w:sz w:val="22"/>
                   <w:szCs w:val="22"/>
                 </w:rPr>
-                <m:t>f∈F</m:t>
+                <m:t>f</m:t>
+              </m:r>
+              <m:r>
+                <w:rPr>
+                  <w:rFonts w:ascii="Cambria Math" w:hAnsi="Cambria Math" w:cstheme="majorHAnsi"/>
+                  <w:sz w:val="22"/>
+                  <w:szCs w:val="22"/>
+                </w:rPr>
+                <m:t>∈</m:t>
+              </m:r>
+              <m:r>
+                <w:rPr>
+                  <w:rFonts w:ascii="Cambria Math" w:hAnsi="Cambria Math" w:cstheme="majorHAnsi"/>
+                  <w:sz w:val="22"/>
+                  <w:szCs w:val="22"/>
+                </w:rPr>
+                <m:t>F</m:t>
               </m:r>
             </m:sub>
             <m:sup/>
@@ -2646,7 +3393,31 @@
               <w:sz w:val="22"/>
               <w:szCs w:val="22"/>
             </w:rPr>
-            <m:t>≤3  ∀ s∈S</m:t>
+            <m:t xml:space="preserve">≤3  ∀ </m:t>
+          </m:r>
+          <m:r>
+            <w:rPr>
+              <w:rFonts w:ascii="Cambria Math" w:hAnsi="Cambria Math" w:cstheme="majorHAnsi"/>
+              <w:sz w:val="22"/>
+              <w:szCs w:val="22"/>
+            </w:rPr>
+            <m:t>s</m:t>
+          </m:r>
+          <m:r>
+            <w:rPr>
+              <w:rFonts w:ascii="Cambria Math" w:hAnsi="Cambria Math" w:cstheme="majorHAnsi"/>
+              <w:sz w:val="22"/>
+              <w:szCs w:val="22"/>
+            </w:rPr>
+            <m:t>∈</m:t>
+          </m:r>
+          <m:r>
+            <w:rPr>
+              <w:rFonts w:ascii="Cambria Math" w:hAnsi="Cambria Math" w:cstheme="majorHAnsi"/>
+              <w:sz w:val="22"/>
+              <w:szCs w:val="22"/>
+            </w:rPr>
+            <m:t>S</m:t>
           </m:r>
         </m:oMath>
       </m:oMathPara>
@@ -2983,15 +3754,7 @@
           <w:sz w:val="22"/>
           <w:szCs w:val="22"/>
         </w:rPr>
-        <w:t xml:space="preserve">de los valores que pueden adquirir las </w:t>
-      </w:r>
-      <w:r>
-        <w:rPr>
-          <w:rFonts w:eastAsiaTheme="minorEastAsia" w:cstheme="minorHAnsi"/>
-          <w:sz w:val="22"/>
-          <w:szCs w:val="22"/>
-        </w:rPr>
-        <w:t xml:space="preserve">variables </w:t>
+        <w:t xml:space="preserve">de los valores que pueden adquirir las variables </w:t>
       </w:r>
       <w:proofErr w:type="spellStart"/>
       <w:r>
@@ -3133,7 +3896,7 @@
     </w:p>
     <w:tbl>
       <w:tblPr>
-        <w:tblStyle w:val="Tablaconcuadrcula"/>
+        <w:tblStyle w:val="TableGrid"/>
         <w:tblW w:w="0" w:type="auto"/>
         <w:tblInd w:w="1701" w:type="dxa"/>
         <w:tblLook w:val="04A0" w:firstRow="1" w:lastRow="0" w:firstColumn="1" w:lastColumn="0" w:noHBand="0" w:noVBand="1"/>
@@ -3899,16 +4662,7 @@
           <w:sz w:val="22"/>
           <w:szCs w:val="22"/>
         </w:rPr>
-        <w:t>Formulación matemática (Lineal</w:t>
-      </w:r>
-      <w:r>
-        <w:rPr>
-          <w:rFonts w:cstheme="minorHAnsi"/>
-          <w:b/>
-          <w:sz w:val="22"/>
-          <w:szCs w:val="22"/>
-        </w:rPr>
-        <w:t>):</w:t>
+        <w:t>Formulación matemática (Lineal):</w:t>
       </w:r>
     </w:p>
     <w:p>
@@ -4619,23 +5373,7 @@
                   <w:sz w:val="22"/>
                   <w:szCs w:val="22"/>
                 </w:rPr>
-                <m:t>fs</m:t>
-              </m:r>
-              <m:r>
-                <w:rPr>
-                  <w:rFonts w:ascii="Cambria Math" w:hAnsi="Cambria Math" w:cstheme="minorHAnsi"/>
-                  <w:sz w:val="22"/>
-                  <w:szCs w:val="22"/>
-                </w:rPr>
-                <m:t>a</m:t>
-              </m:r>
-              <m:r>
-                <w:rPr>
-                  <w:rFonts w:ascii="Cambria Math" w:hAnsi="Cambria Math" w:cstheme="minorHAnsi"/>
-                  <w:sz w:val="22"/>
-                  <w:szCs w:val="22"/>
-                </w:rPr>
-                <m:t>e</m:t>
+                <m:t>fsae</m:t>
               </m:r>
             </m:sub>
           </m:sSub>
@@ -4645,31 +5383,7 @@
               <w:sz w:val="22"/>
               <w:szCs w:val="22"/>
             </w:rPr>
-            <m:t>:</m:t>
-          </m:r>
-          <m:r>
-            <w:rPr>
-              <w:rFonts w:ascii="Cambria Math" w:hAnsi="Cambria Math" w:cstheme="minorHAnsi"/>
-              <w:sz w:val="22"/>
-              <w:szCs w:val="22"/>
-            </w:rPr>
-            <m:t>Variable auxiliar</m:t>
-          </m:r>
-          <m:r>
-            <w:rPr>
-              <w:rFonts w:ascii="Cambria Math" w:hAnsi="Cambria Math" w:cstheme="minorHAnsi"/>
-              <w:sz w:val="22"/>
-              <w:szCs w:val="22"/>
-            </w:rPr>
-            <m:t xml:space="preserve"> </m:t>
-          </m:r>
-          <m:r>
-            <w:rPr>
-              <w:rFonts w:ascii="Cambria Math" w:hAnsi="Cambria Math" w:cstheme="minorHAnsi"/>
-              <w:sz w:val="22"/>
-              <w:szCs w:val="22"/>
-            </w:rPr>
-            <m:t xml:space="preserve">que representa el comportamiento de </m:t>
+            <m:t xml:space="preserve">:Variable auxiliar que representa el comportamiento de </m:t>
           </m:r>
         </m:oMath>
       </m:oMathPara>
@@ -4728,15 +5442,7 @@
               <w:sz w:val="22"/>
               <w:szCs w:val="22"/>
             </w:rPr>
-            <m:t xml:space="preserve"> </m:t>
-          </m:r>
-          <m:r>
-            <w:rPr>
-              <w:rFonts w:ascii="Cambria Math" w:hAnsi="Cambria Math" w:cstheme="minorHAnsi"/>
-              <w:sz w:val="22"/>
-              <w:szCs w:val="22"/>
-            </w:rPr>
-            <m:t xml:space="preserve">∧ </m:t>
+            <m:t xml:space="preserve"> ∧ </m:t>
           </m:r>
           <m:sSub>
             <m:sSubPr>
@@ -4776,63 +5482,7 @@
               <w:sz w:val="22"/>
               <w:szCs w:val="22"/>
             </w:rPr>
-            <m:t xml:space="preserve"> </m:t>
-          </m:r>
-          <m:r>
-            <w:rPr>
-              <w:rFonts w:ascii="Cambria Math" w:hAnsi="Cambria Math" w:cstheme="minorHAnsi"/>
-              <w:sz w:val="22"/>
-              <w:szCs w:val="22"/>
-            </w:rPr>
-            <m:t>donde f,a ∈</m:t>
-          </m:r>
-          <m:r>
-            <w:rPr>
-              <w:rFonts w:ascii="Cambria Math" w:hAnsi="Cambria Math" w:cstheme="minorHAnsi"/>
-              <w:sz w:val="22"/>
-              <w:szCs w:val="22"/>
-            </w:rPr>
-            <m:t xml:space="preserve"> </m:t>
-          </m:r>
-          <m:r>
-            <w:rPr>
-              <w:rFonts w:ascii="Cambria Math" w:hAnsi="Cambria Math" w:cstheme="minorHAnsi"/>
-              <w:sz w:val="22"/>
-              <w:szCs w:val="22"/>
-            </w:rPr>
-            <m:t>F;  s</m:t>
-          </m:r>
-          <m:r>
-            <w:rPr>
-              <w:rFonts w:ascii="Cambria Math" w:hAnsi="Cambria Math" w:cstheme="minorHAnsi"/>
-              <w:sz w:val="22"/>
-              <w:szCs w:val="22"/>
-            </w:rPr>
-            <m:t>,</m:t>
-          </m:r>
-          <m:r>
-            <w:rPr>
-              <w:rFonts w:ascii="Cambria Math" w:hAnsi="Cambria Math" w:cstheme="minorHAnsi"/>
-              <w:sz w:val="22"/>
-              <w:szCs w:val="22"/>
-            </w:rPr>
-            <m:t>e</m:t>
-          </m:r>
-          <m:r>
-            <w:rPr>
-              <w:rFonts w:ascii="Cambria Math" w:hAnsi="Cambria Math" w:cstheme="minorHAnsi"/>
-              <w:sz w:val="22"/>
-              <w:szCs w:val="22"/>
-            </w:rPr>
-            <m:t xml:space="preserve"> ∈ </m:t>
-          </m:r>
-          <m:r>
-            <w:rPr>
-              <w:rFonts w:ascii="Cambria Math" w:hAnsi="Cambria Math" w:cstheme="minorHAnsi"/>
-              <w:sz w:val="22"/>
-              <w:szCs w:val="22"/>
-            </w:rPr>
-            <m:t xml:space="preserve">S </m:t>
+            <m:t xml:space="preserve"> donde f,a ∈ F;  s,e ∈ S </m:t>
           </m:r>
         </m:oMath>
       </m:oMathPara>
@@ -4910,7 +5560,7 @@
     </w:p>
     <w:p>
       <w:pPr>
-        <w:pStyle w:val="Prrafodelista"/>
+        <w:pStyle w:val="ListParagraph"/>
         <w:autoSpaceDE w:val="0"/>
         <w:autoSpaceDN w:val="0"/>
         <w:adjustRightInd w:val="0"/>
@@ -4937,27 +5587,7 @@
               <w:szCs w:val="22"/>
               <w:lang w:val="es-CO"/>
             </w:rPr>
-            <m:t>M</m:t>
-          </m:r>
-          <m:r>
-            <w:rPr>
-              <w:rFonts w:ascii="Cambria Math" w:hAnsi="Cambria Math" w:cstheme="majorHAnsi"/>
-              <w:color w:val="000000"/>
-              <w:sz w:val="22"/>
-              <w:szCs w:val="22"/>
-              <w:lang w:val="es-CO"/>
-            </w:rPr>
-            <m:t>ax</m:t>
-          </m:r>
-          <m:r>
-            <w:rPr>
-              <w:rFonts w:ascii="Cambria Math" w:hAnsi="Cambria Math" w:cstheme="majorHAnsi"/>
-              <w:color w:val="000000"/>
-              <w:sz w:val="22"/>
-              <w:szCs w:val="22"/>
-              <w:lang w:val="es-CO"/>
-            </w:rPr>
-            <m:t xml:space="preserve"> </m:t>
+            <m:t xml:space="preserve">Max </m:t>
           </m:r>
           <m:nary>
             <m:naryPr>
@@ -5955,63 +6585,7 @@
               <w:sz w:val="22"/>
               <w:szCs w:val="22"/>
             </w:rPr>
-            <m:t xml:space="preserve">  ∀ </m:t>
-          </m:r>
-          <m:r>
-            <w:rPr>
-              <w:rFonts w:ascii="Cambria Math" w:hAnsi="Cambria Math" w:cstheme="majorHAnsi"/>
-              <w:sz w:val="22"/>
-              <w:szCs w:val="22"/>
-            </w:rPr>
-            <m:t xml:space="preserve">  f,a</m:t>
-          </m:r>
-          <m:r>
-            <w:rPr>
-              <w:rFonts w:ascii="Cambria Math" w:hAnsi="Cambria Math" w:cstheme="majorHAnsi"/>
-              <w:sz w:val="22"/>
-              <w:szCs w:val="22"/>
-            </w:rPr>
-            <m:t>∈</m:t>
-          </m:r>
-          <m:r>
-            <w:rPr>
-              <w:rFonts w:ascii="Cambria Math" w:hAnsi="Cambria Math" w:cstheme="majorHAnsi"/>
-              <w:sz w:val="22"/>
-              <w:szCs w:val="22"/>
-            </w:rPr>
-            <m:t>F;   s</m:t>
-          </m:r>
-          <m:r>
-            <w:rPr>
-              <w:rFonts w:ascii="Cambria Math" w:hAnsi="Cambria Math" w:cstheme="majorHAnsi"/>
-              <w:sz w:val="22"/>
-              <w:szCs w:val="22"/>
-            </w:rPr>
-            <m:t>,</m:t>
-          </m:r>
-          <m:r>
-            <w:rPr>
-              <w:rFonts w:ascii="Cambria Math" w:hAnsi="Cambria Math" w:cstheme="majorHAnsi"/>
-              <w:sz w:val="22"/>
-              <w:szCs w:val="22"/>
-            </w:rPr>
-            <m:t>e</m:t>
-          </m:r>
-          <m:r>
-            <w:rPr>
-              <w:rFonts w:ascii="Cambria Math" w:hAnsi="Cambria Math" w:cstheme="majorHAnsi"/>
-              <w:sz w:val="22"/>
-              <w:szCs w:val="22"/>
-            </w:rPr>
-            <m:t>∈</m:t>
-          </m:r>
-          <m:r>
-            <w:rPr>
-              <w:rFonts w:ascii="Cambria Math" w:hAnsi="Cambria Math" w:cstheme="majorHAnsi"/>
-              <w:sz w:val="22"/>
-              <w:szCs w:val="22"/>
-            </w:rPr>
-            <m:t>S</m:t>
+            <m:t xml:space="preserve">  ∀   f,a∈F;   s,e∈S</m:t>
           </m:r>
         </m:oMath>
       </m:oMathPara>
@@ -6558,63 +7132,7 @@
               <w:sz w:val="22"/>
               <w:szCs w:val="22"/>
             </w:rPr>
-            <m:t>≥0</m:t>
-          </m:r>
-          <m:r>
-            <w:rPr>
-              <w:rFonts w:ascii="Cambria Math" w:hAnsi="Cambria Math" w:cstheme="majorHAnsi"/>
-              <w:sz w:val="22"/>
-              <w:szCs w:val="22"/>
-            </w:rPr>
-            <m:t xml:space="preserve"> ∀ s</m:t>
-          </m:r>
-          <m:r>
-            <w:rPr>
-              <w:rFonts w:ascii="Cambria Math" w:hAnsi="Cambria Math" w:cstheme="majorHAnsi"/>
-              <w:sz w:val="22"/>
-              <w:szCs w:val="22"/>
-            </w:rPr>
-            <m:t>,e</m:t>
-          </m:r>
-          <m:r>
-            <w:rPr>
-              <w:rFonts w:ascii="Cambria Math" w:hAnsi="Cambria Math" w:cstheme="majorHAnsi"/>
-              <w:sz w:val="22"/>
-              <w:szCs w:val="22"/>
-            </w:rPr>
-            <m:t>∈S</m:t>
-          </m:r>
-          <m:r>
-            <w:rPr>
-              <w:rFonts w:ascii="Cambria Math" w:hAnsi="Cambria Math" w:cstheme="majorHAnsi"/>
-              <w:sz w:val="22"/>
-              <w:szCs w:val="22"/>
-            </w:rPr>
-            <m:t xml:space="preserve">; </m:t>
-          </m:r>
-          <m:r>
-            <w:rPr>
-              <w:rFonts w:ascii="Cambria Math" w:hAnsi="Cambria Math" w:cstheme="majorHAnsi"/>
-              <w:sz w:val="22"/>
-              <w:szCs w:val="22"/>
-            </w:rPr>
-            <m:t>f</m:t>
-          </m:r>
-          <m:r>
-            <w:rPr>
-              <w:rFonts w:ascii="Cambria Math" w:hAnsi="Cambria Math" w:cstheme="majorHAnsi"/>
-              <w:sz w:val="22"/>
-              <w:szCs w:val="22"/>
-            </w:rPr>
-            <m:t>,a</m:t>
-          </m:r>
-          <m:r>
-            <w:rPr>
-              <w:rFonts w:ascii="Cambria Math" w:hAnsi="Cambria Math" w:cstheme="majorHAnsi"/>
-              <w:sz w:val="22"/>
-              <w:szCs w:val="22"/>
-            </w:rPr>
-            <m:t>∈F</m:t>
+            <m:t>≥0 ∀ s,e∈S; f,a∈F</m:t>
           </m:r>
         </m:oMath>
       </m:oMathPara>
@@ -6710,14 +7228,14 @@
     </w:p>
     <w:tbl>
       <w:tblPr>
-        <w:tblStyle w:val="Tablaconcuadrcula"/>
+        <w:tblStyle w:val="TableGrid"/>
         <w:tblW w:w="0" w:type="auto"/>
         <w:tblInd w:w="1440" w:type="dxa"/>
         <w:tblLook w:val="04A0" w:firstRow="1" w:lastRow="0" w:firstColumn="1" w:lastColumn="0" w:noHBand="0" w:noVBand="1"/>
       </w:tblPr>
       <w:tblGrid>
-        <w:gridCol w:w="3243"/>
-        <w:gridCol w:w="4667"/>
+        <w:gridCol w:w="3242"/>
+        <w:gridCol w:w="4668"/>
       </w:tblGrid>
       <w:tr>
         <w:tc>
@@ -6784,6 +7302,7 @@
             <w:r>
               <w:rPr>
                 <w:rFonts w:eastAsiaTheme="minorEastAsia" w:cstheme="minorHAnsi"/>
+                <w:noProof/>
                 <w:sz w:val="22"/>
                 <w:szCs w:val="22"/>
               </w:rPr>
@@ -6876,6 +7395,7 @@
             <w:r>
               <w:rPr>
                 <w:rFonts w:eastAsiaTheme="minorEastAsia" w:cstheme="minorHAnsi"/>
+                <w:noProof/>
                 <w:sz w:val="22"/>
                 <w:szCs w:val="22"/>
               </w:rPr>
@@ -6943,7 +7463,6 @@
                 <w:sz w:val="22"/>
                 <w:szCs w:val="22"/>
               </w:rPr>
-              <w:lastRenderedPageBreak/>
               <w:t>Creamos el modelo de optimización y nuestras dos variables de interés</w:t>
             </w:r>
           </w:p>
@@ -6969,6 +7488,7 @@
             <w:r>
               <w:rPr>
                 <w:rFonts w:eastAsiaTheme="minorEastAsia" w:cstheme="minorHAnsi"/>
+                <w:noProof/>
                 <w:sz w:val="22"/>
                 <w:szCs w:val="22"/>
               </w:rPr>
@@ -7463,7 +7983,6 @@
           <w:szCs w:val="22"/>
         </w:rPr>
       </w:pPr>
-      <w:proofErr w:type="spellStart"/>
       <w:r>
         <w:rPr>
           <w:rFonts w:cstheme="minorHAnsi"/>
@@ -7471,10 +7990,8 @@
           <w:sz w:val="22"/>
           <w:szCs w:val="22"/>
         </w:rPr>
-        <w:lastRenderedPageBreak/>
-        <w:t>Presentacion</w:t>
-      </w:r>
-      <w:proofErr w:type="spellEnd"/>
+        <w:t>Presentación</w:t>
+      </w:r>
       <w:r>
         <w:rPr>
           <w:rFonts w:cstheme="minorHAnsi"/>
@@ -7507,9 +8024,17 @@
           <w:sz w:val="22"/>
           <w:szCs w:val="22"/>
         </w:rPr>
-        <w:t xml:space="preserve">Con el fin de presentar los resultados obtenidos al Consejo Superior de la Universidad de los Montes, se ha creado el archivo Punto1Visualizador.py el cual ejecuta el mismo modelo de optimización, con la diferencia de que se incluye una nueva parte en el código la cual genera un informe en </w:t>
-      </w:r>
-      <w:proofErr w:type="spellStart"/>
+        <w:t xml:space="preserve">Con el fin de presentar los resultados obtenidos al Consejo Superior de la Universidad de los Montes, se ha creado el archivo </w:t>
+      </w:r>
+      <w:r>
+        <w:rPr>
+          <w:rFonts w:cstheme="minorHAnsi"/>
+          <w:b/>
+          <w:sz w:val="22"/>
+          <w:szCs w:val="22"/>
+        </w:rPr>
+        <w:t>Punto1Visualizador.py</w:t>
+      </w:r>
       <w:r>
         <w:rPr>
           <w:rFonts w:cstheme="minorHAnsi"/>
@@ -7517,9 +8042,9 @@
           <w:sz w:val="22"/>
           <w:szCs w:val="22"/>
         </w:rPr>
-        <w:t>pdf</w:t>
-      </w:r>
-      <w:proofErr w:type="spellEnd"/>
+        <w:t xml:space="preserve"> el cual ejecuta el mismo modelo de optimización, con la diferencia de que se incluye una nueva parte en el código la cual genera un informe en </w:t>
+      </w:r>
+      <w:proofErr w:type="spellStart"/>
       <w:r>
         <w:rPr>
           <w:rFonts w:cstheme="minorHAnsi"/>
@@ -7527,6 +8052,16 @@
           <w:sz w:val="22"/>
           <w:szCs w:val="22"/>
         </w:rPr>
+        <w:t>pdf</w:t>
+      </w:r>
+      <w:proofErr w:type="spellEnd"/>
+      <w:r>
+        <w:rPr>
+          <w:rFonts w:cstheme="minorHAnsi"/>
+          <w:bCs/>
+          <w:sz w:val="22"/>
+          <w:szCs w:val="22"/>
+        </w:rPr>
         <w:t xml:space="preserve"> destinado al Consejo Superior.</w:t>
       </w:r>
     </w:p>
@@ -7630,13 +8165,14 @@
         <w:rPr>
           <w:rFonts w:cstheme="minorHAnsi"/>
           <w:b/>
+          <w:noProof/>
           <w:sz w:val="22"/>
           <w:szCs w:val="22"/>
         </w:rPr>
         <w:drawing>
-          <wp:inline distT="0" distB="0" distL="0" distR="0" wp14:anchorId="4A154F0A" wp14:editId="42E388A6">
-            <wp:extent cx="4707082" cy="2633653"/>
-            <wp:effectExtent l="0" t="0" r="0" b="0"/>
+          <wp:inline distT="0" distB="0" distL="0" distR="0" wp14:anchorId="4A154F0A" wp14:editId="4764AC90">
+            <wp:extent cx="5036587" cy="2818014"/>
+            <wp:effectExtent l="0" t="0" r="0" b="1905"/>
             <wp:docPr id="144796282" name="Imagen 1" descr="Diagrama&#10;&#10;Descripción generada automáticamente"/>
             <wp:cNvGraphicFramePr>
               <a:graphicFrameLocks xmlns:a="http://schemas.openxmlformats.org/drawingml/2006/main" noChangeAspect="1"/>
@@ -7657,7 +8193,7 @@
                   <pic:spPr>
                     <a:xfrm>
                       <a:off x="0" y="0"/>
-                      <a:ext cx="4719607" cy="2640661"/>
+                      <a:ext cx="5053280" cy="2827354"/>
                     </a:xfrm>
                     <a:prstGeom prst="rect">
                       <a:avLst/>
@@ -7677,41 +8213,55 @@
         <w:spacing w:before="2" w:line="276" w:lineRule="auto"/>
         <w:ind w:left="1440" w:right="62"/>
         <w:contextualSpacing/>
-        <w:jc w:val="both"/>
+        <w:jc w:val="center"/>
         <w:rPr>
           <w:rFonts w:cstheme="minorHAnsi"/>
           <w:bCs/>
-          <w:sz w:val="22"/>
-          <w:szCs w:val="22"/>
+          <w:sz w:val="18"/>
+          <w:szCs w:val="18"/>
         </w:rPr>
       </w:pPr>
       <w:r>
         <w:rPr>
           <w:rFonts w:cstheme="minorHAnsi"/>
           <w:bCs/>
-          <w:sz w:val="22"/>
-          <w:szCs w:val="22"/>
-        </w:rPr>
-        <w:t>Si en algún momento</w:t>
-      </w:r>
-      <w:r>
+          <w:sz w:val="18"/>
+          <w:szCs w:val="18"/>
+        </w:rPr>
+        <w:t>Informe de Propuesta de traslado de Facultades</w:t>
+      </w:r>
+    </w:p>
+    <w:p>
+      <w:pPr>
+        <w:pStyle w:val="Default"/>
+        <w:widowControl w:val="0"/>
+        <w:spacing w:before="2" w:line="276" w:lineRule="auto"/>
+        <w:ind w:left="1440" w:right="62"/>
+        <w:contextualSpacing/>
+        <w:jc w:val="center"/>
         <w:rPr>
           <w:rFonts w:cstheme="minorHAnsi"/>
           <w:bCs/>
-          <w:sz w:val="22"/>
-          <w:szCs w:val="22"/>
-        </w:rPr>
-        <w:t xml:space="preserve"> se desea reevaluar el problema bajo nuevos </w:t>
-      </w:r>
-      <w:r>
+          <w:sz w:val="18"/>
+          <w:szCs w:val="18"/>
+        </w:rPr>
+      </w:pPr>
+    </w:p>
+    <w:p>
+      <w:pPr>
+        <w:pStyle w:val="Default"/>
+        <w:widowControl w:val="0"/>
+        <w:spacing w:before="2" w:line="276" w:lineRule="auto"/>
+        <w:ind w:left="1440" w:right="62"/>
+        <w:contextualSpacing/>
+        <w:jc w:val="both"/>
         <w:rPr>
           <w:rFonts w:cstheme="minorHAnsi"/>
           <w:bCs/>
           <w:sz w:val="22"/>
           <w:szCs w:val="22"/>
         </w:rPr>
-        <w:t>parámetros</w:t>
-      </w:r>
+      </w:pPr>
       <w:r>
         <w:rPr>
           <w:rFonts w:cstheme="minorHAnsi"/>
@@ -7719,24 +8269,17 @@
           <w:sz w:val="22"/>
           <w:szCs w:val="22"/>
         </w:rPr>
-        <w:t>, el archivo Punto1Visualizador.py esta en la capacidad de generar nuevos informes con los nuevos resultados obtenidos por el modelo de optimización.</w:t>
-      </w:r>
-    </w:p>
-    <w:p>
-      <w:pPr>
-        <w:pStyle w:val="Default"/>
-        <w:widowControl w:val="0"/>
-        <w:spacing w:before="2" w:line="276" w:lineRule="auto"/>
-        <w:ind w:left="1440" w:right="62"/>
-        <w:contextualSpacing/>
-        <w:jc w:val="both"/>
+        <w:t>Si en algún momento</w:t>
+      </w:r>
+      <w:r>
         <w:rPr>
           <w:rFonts w:cstheme="minorHAnsi"/>
           <w:bCs/>
           <w:sz w:val="22"/>
           <w:szCs w:val="22"/>
         </w:rPr>
-      </w:pPr>
+        <w:t xml:space="preserve"> se desea reevaluar el problema bajo nuevos </w:t>
+      </w:r>
       <w:r>
         <w:rPr>
           <w:rFonts w:cstheme="minorHAnsi"/>
@@ -7744,7 +8287,7 @@
           <w:sz w:val="22"/>
           <w:szCs w:val="22"/>
         </w:rPr>
-        <w:t xml:space="preserve">Lo único que se debe realizar es </w:t>
+        <w:t>parámetros</w:t>
       </w:r>
       <w:r>
         <w:rPr>
@@ -7753,26 +8296,40 @@
           <w:sz w:val="22"/>
           <w:szCs w:val="22"/>
         </w:rPr>
-        <w:t>cambiar</w:t>
-      </w:r>
-      <w:r>
+        <w:t>, el archivo Punto1Visualizador.py esta en la capacidad de generar nuevos informes con los nuevos resultados obtenidos por el modelo de optimización.</w:t>
+      </w:r>
+    </w:p>
+    <w:p>
+      <w:pPr>
+        <w:pStyle w:val="Default"/>
+        <w:widowControl w:val="0"/>
+        <w:spacing w:before="2" w:line="276" w:lineRule="auto"/>
+        <w:ind w:left="1440" w:right="62"/>
+        <w:contextualSpacing/>
+        <w:jc w:val="both"/>
         <w:rPr>
           <w:rFonts w:cstheme="minorHAnsi"/>
           <w:bCs/>
           <w:sz w:val="22"/>
           <w:szCs w:val="22"/>
         </w:rPr>
-        <w:t xml:space="preserve"> los valores de los </w:t>
-      </w:r>
-      <w:r>
+      </w:pPr>
+    </w:p>
+    <w:p>
+      <w:pPr>
+        <w:pStyle w:val="Default"/>
+        <w:widowControl w:val="0"/>
+        <w:spacing w:before="2" w:line="276" w:lineRule="auto"/>
+        <w:ind w:left="1440" w:right="62"/>
+        <w:contextualSpacing/>
+        <w:jc w:val="both"/>
         <w:rPr>
           <w:rFonts w:cstheme="minorHAnsi"/>
           <w:bCs/>
           <w:sz w:val="22"/>
           <w:szCs w:val="22"/>
         </w:rPr>
-        <w:t>parámetros</w:t>
-      </w:r>
+      </w:pPr>
       <w:r>
         <w:rPr>
           <w:rFonts w:cstheme="minorHAnsi"/>
@@ -7780,7 +8337,7 @@
           <w:sz w:val="22"/>
           <w:szCs w:val="22"/>
         </w:rPr>
-        <w:t xml:space="preserve"> iniciales en el archivo Punto1Datos.xlsx y volver a correr el modelo.</w:t>
+        <w:t xml:space="preserve">Lo único que se debe realizar es </w:t>
       </w:r>
       <w:r>
         <w:rPr>
@@ -7789,24 +8346,17 @@
           <w:sz w:val="22"/>
           <w:szCs w:val="22"/>
         </w:rPr>
-        <w:t xml:space="preserve"> </w:t>
-      </w:r>
-    </w:p>
-    <w:p>
-      <w:pPr>
-        <w:pStyle w:val="Default"/>
-        <w:widowControl w:val="0"/>
-        <w:spacing w:before="2" w:line="276" w:lineRule="auto"/>
-        <w:ind w:left="1440" w:right="62"/>
-        <w:contextualSpacing/>
-        <w:jc w:val="both"/>
+        <w:t>cambiar</w:t>
+      </w:r>
+      <w:r>
         <w:rPr>
           <w:rFonts w:cstheme="minorHAnsi"/>
           <w:bCs/>
           <w:sz w:val="22"/>
           <w:szCs w:val="22"/>
         </w:rPr>
-      </w:pPr>
+        <w:t xml:space="preserve"> los valores de los </w:t>
+      </w:r>
       <w:r>
         <w:rPr>
           <w:rFonts w:cstheme="minorHAnsi"/>
@@ -7814,7 +8364,7 @@
           <w:sz w:val="22"/>
           <w:szCs w:val="22"/>
         </w:rPr>
-        <w:t>Observación: En los anexos a este documento se encuentra el informe generado por el programa</w:t>
+        <w:t>parámetros</w:t>
       </w:r>
       <w:r>
         <w:rPr>
@@ -7823,7 +8373,7 @@
           <w:sz w:val="22"/>
           <w:szCs w:val="22"/>
         </w:rPr>
-        <w:t xml:space="preserve"> para los </w:t>
+        <w:t xml:space="preserve"> iniciales en el archivo Punto1Datos.xlsx y volver a correr el modelo.</w:t>
       </w:r>
       <w:r>
         <w:rPr>
@@ -7832,25 +8382,48 @@
           <w:sz w:val="22"/>
           <w:szCs w:val="22"/>
         </w:rPr>
-        <w:t>parámetros</w:t>
-      </w:r>
-      <w:r>
+        <w:t xml:space="preserve"> </w:t>
+      </w:r>
+    </w:p>
+    <w:p>
+      <w:pPr>
+        <w:pStyle w:val="Default"/>
+        <w:widowControl w:val="0"/>
+        <w:spacing w:before="2" w:line="276" w:lineRule="auto"/>
+        <w:ind w:left="1440" w:right="62"/>
+        <w:contextualSpacing/>
+        <w:jc w:val="both"/>
         <w:rPr>
           <w:rFonts w:cstheme="minorHAnsi"/>
           <w:bCs/>
           <w:sz w:val="22"/>
           <w:szCs w:val="22"/>
         </w:rPr>
-        <w:t xml:space="preserve"> asignados bajo este contexto; sin embargo si desea realizar la prueba de funcionamiento por usted mismo, el único </w:t>
-      </w:r>
-      <w:r>
+      </w:pPr>
+    </w:p>
+    <w:p>
+      <w:pPr>
+        <w:pStyle w:val="Default"/>
+        <w:widowControl w:val="0"/>
+        <w:spacing w:before="2" w:line="276" w:lineRule="auto"/>
+        <w:ind w:left="1440" w:right="62"/>
+        <w:contextualSpacing/>
+        <w:jc w:val="both"/>
         <w:rPr>
           <w:rFonts w:cstheme="minorHAnsi"/>
           <w:bCs/>
           <w:sz w:val="22"/>
           <w:szCs w:val="22"/>
         </w:rPr>
-        <w:t>prerrequisito</w:t>
+      </w:pPr>
+      <w:r>
+        <w:rPr>
+          <w:rFonts w:cstheme="minorHAnsi"/>
+          <w:b/>
+          <w:sz w:val="22"/>
+          <w:szCs w:val="22"/>
+        </w:rPr>
+        <w:t xml:space="preserve">Observación: </w:t>
       </w:r>
       <w:r>
         <w:rPr>
@@ -7859,6 +8432,51 @@
           <w:sz w:val="22"/>
           <w:szCs w:val="22"/>
         </w:rPr>
+        <w:t>En los anexos a este documento se encuentra el informe generado por el programa</w:t>
+      </w:r>
+      <w:r>
+        <w:rPr>
+          <w:rFonts w:cstheme="minorHAnsi"/>
+          <w:bCs/>
+          <w:sz w:val="22"/>
+          <w:szCs w:val="22"/>
+        </w:rPr>
+        <w:t xml:space="preserve"> para los </w:t>
+      </w:r>
+      <w:r>
+        <w:rPr>
+          <w:rFonts w:cstheme="minorHAnsi"/>
+          <w:bCs/>
+          <w:sz w:val="22"/>
+          <w:szCs w:val="22"/>
+        </w:rPr>
+        <w:t>parámetros</w:t>
+      </w:r>
+      <w:r>
+        <w:rPr>
+          <w:rFonts w:cstheme="minorHAnsi"/>
+          <w:bCs/>
+          <w:sz w:val="22"/>
+          <w:szCs w:val="22"/>
+        </w:rPr>
+        <w:t xml:space="preserve"> asignados bajo este contexto; sin embargo si desea realizar la prueba de funcionamiento por usted mismo, el único </w:t>
+      </w:r>
+      <w:r>
+        <w:rPr>
+          <w:rFonts w:cstheme="minorHAnsi"/>
+          <w:bCs/>
+          <w:sz w:val="22"/>
+          <w:szCs w:val="22"/>
+        </w:rPr>
+        <w:t>prerrequisito</w:t>
+      </w:r>
+      <w:r>
+        <w:rPr>
+          <w:rFonts w:cstheme="minorHAnsi"/>
+          <w:bCs/>
+          <w:sz w:val="22"/>
+          <w:szCs w:val="22"/>
+        </w:rPr>
         <w:t xml:space="preserve"> es la instalación de la librería </w:t>
       </w:r>
       <w:proofErr w:type="spellStart"/>
@@ -7928,24 +8546,17 @@
           <w:sz w:val="22"/>
           <w:szCs w:val="22"/>
         </w:rPr>
-        <w:t xml:space="preserve"> Se instala por medio del siguiente comando en consola.</w:t>
-      </w:r>
-    </w:p>
-    <w:p>
-      <w:pPr>
-        <w:pStyle w:val="Default"/>
-        <w:widowControl w:val="0"/>
-        <w:spacing w:before="2" w:line="276" w:lineRule="auto"/>
-        <w:ind w:left="1440" w:right="62"/>
-        <w:contextualSpacing/>
-        <w:jc w:val="both"/>
+        <w:t xml:space="preserve"> Se instala por medio del siguiente comando en consola</w:t>
+      </w:r>
+      <w:r>
         <w:rPr>
           <w:rFonts w:cstheme="minorHAnsi"/>
           <w:bCs/>
           <w:sz w:val="22"/>
           <w:szCs w:val="22"/>
         </w:rPr>
-      </w:pPr>
+        <w:t>: “</w:t>
+      </w:r>
       <w:proofErr w:type="spellStart"/>
       <w:r>
         <w:rPr>
@@ -7997,6 +8608,15 @@
         <w:t>aspose-pdf</w:t>
       </w:r>
       <w:proofErr w:type="spellEnd"/>
+      <w:r>
+        <w:rPr>
+          <w:rFonts w:cstheme="minorHAnsi"/>
+          <w:bCs/>
+          <w:sz w:val="22"/>
+          <w:szCs w:val="22"/>
+        </w:rPr>
+        <w:t>”</w:t>
+      </w:r>
     </w:p>
     <w:p>
       <w:pPr>
@@ -8004,6 +8624,42 @@
         <w:widowControl w:val="0"/>
         <w:spacing w:before="2" w:line="276" w:lineRule="auto"/>
         <w:ind w:left="1440" w:right="62"/>
+        <w:contextualSpacing/>
+        <w:jc w:val="both"/>
+        <w:rPr>
+          <w:rFonts w:cstheme="minorHAnsi"/>
+          <w:bCs/>
+          <w:sz w:val="22"/>
+          <w:szCs w:val="22"/>
+        </w:rPr>
+      </w:pPr>
+    </w:p>
+    <w:p>
+      <w:pPr>
+        <w:pStyle w:val="Default"/>
+        <w:widowControl w:val="0"/>
+        <w:spacing w:before="2" w:line="276" w:lineRule="auto"/>
+        <w:ind w:left="1440" w:right="62"/>
+        <w:contextualSpacing/>
+        <w:jc w:val="both"/>
+        <w:rPr>
+          <w:rFonts w:cstheme="minorHAnsi"/>
+          <w:bCs/>
+          <w:sz w:val="22"/>
+          <w:szCs w:val="22"/>
+        </w:rPr>
+      </w:pPr>
+    </w:p>
+    <w:p>
+      <w:pPr>
+        <w:pStyle w:val="Default"/>
+        <w:widowControl w:val="0"/>
+        <w:numPr>
+          <w:ilvl w:val="1"/>
+          <w:numId w:val="36"/>
+        </w:numPr>
+        <w:spacing w:before="2" w:line="276" w:lineRule="auto"/>
+        <w:ind w:right="62"/>
         <w:contextualSpacing/>
         <w:jc w:val="both"/>
         <w:rPr>
@@ -8013,201 +8669,6 @@
           <w:szCs w:val="22"/>
         </w:rPr>
       </w:pPr>
-    </w:p>
-    <w:p>
-      <w:pPr>
-        <w:pStyle w:val="Default"/>
-        <w:widowControl w:val="0"/>
-        <w:spacing w:before="2" w:line="276" w:lineRule="auto"/>
-        <w:ind w:left="1440" w:right="62"/>
-        <w:contextualSpacing/>
-        <w:jc w:val="both"/>
-        <w:rPr>
-          <w:rFonts w:eastAsiaTheme="minorEastAsia" w:cstheme="minorHAnsi"/>
-          <w:sz w:val="22"/>
-          <w:szCs w:val="22"/>
-        </w:rPr>
-      </w:pPr>
-    </w:p>
-    <w:p>
-      <w:pPr>
-        <w:pStyle w:val="Default"/>
-        <w:widowControl w:val="0"/>
-        <w:spacing w:before="2" w:line="276" w:lineRule="auto"/>
-        <w:ind w:left="1440" w:right="62"/>
-        <w:contextualSpacing/>
-        <w:jc w:val="both"/>
-        <w:rPr>
-          <w:rFonts w:eastAsiaTheme="minorEastAsia" w:cstheme="minorHAnsi"/>
-          <w:sz w:val="22"/>
-          <w:szCs w:val="22"/>
-        </w:rPr>
-      </w:pPr>
-    </w:p>
-    <w:p>
-      <w:pPr>
-        <w:pStyle w:val="Default"/>
-        <w:widowControl w:val="0"/>
-        <w:spacing w:before="2" w:line="276" w:lineRule="auto"/>
-        <w:ind w:left="1440" w:right="62"/>
-        <w:contextualSpacing/>
-        <w:jc w:val="both"/>
-        <w:rPr>
-          <w:rFonts w:eastAsiaTheme="minorEastAsia" w:cstheme="minorHAnsi"/>
-          <w:sz w:val="22"/>
-          <w:szCs w:val="22"/>
-        </w:rPr>
-      </w:pPr>
-    </w:p>
-    <w:p>
-      <w:pPr>
-        <w:pStyle w:val="Default"/>
-        <w:widowControl w:val="0"/>
-        <w:spacing w:before="2" w:line="276" w:lineRule="auto"/>
-        <w:ind w:left="1440" w:right="62"/>
-        <w:contextualSpacing/>
-        <w:jc w:val="both"/>
-        <w:rPr>
-          <w:rFonts w:eastAsiaTheme="minorEastAsia" w:cstheme="minorHAnsi"/>
-          <w:sz w:val="22"/>
-          <w:szCs w:val="22"/>
-        </w:rPr>
-      </w:pPr>
-    </w:p>
-    <w:p>
-      <w:pPr>
-        <w:pStyle w:val="Default"/>
-        <w:widowControl w:val="0"/>
-        <w:spacing w:before="2" w:line="276" w:lineRule="auto"/>
-        <w:ind w:left="1440" w:right="62"/>
-        <w:contextualSpacing/>
-        <w:jc w:val="both"/>
-        <w:rPr>
-          <w:rFonts w:eastAsiaTheme="minorEastAsia" w:cstheme="minorHAnsi"/>
-          <w:sz w:val="22"/>
-          <w:szCs w:val="22"/>
-        </w:rPr>
-      </w:pPr>
-    </w:p>
-    <w:p>
-      <w:pPr>
-        <w:pStyle w:val="Default"/>
-        <w:widowControl w:val="0"/>
-        <w:spacing w:before="2" w:line="276" w:lineRule="auto"/>
-        <w:ind w:left="1440" w:right="62"/>
-        <w:contextualSpacing/>
-        <w:jc w:val="both"/>
-        <w:rPr>
-          <w:rFonts w:eastAsiaTheme="minorEastAsia" w:cstheme="minorHAnsi"/>
-          <w:sz w:val="22"/>
-          <w:szCs w:val="22"/>
-        </w:rPr>
-      </w:pPr>
-    </w:p>
-    <w:p>
-      <w:pPr>
-        <w:pStyle w:val="Default"/>
-        <w:widowControl w:val="0"/>
-        <w:spacing w:before="2" w:line="276" w:lineRule="auto"/>
-        <w:ind w:left="1440" w:right="62"/>
-        <w:contextualSpacing/>
-        <w:jc w:val="both"/>
-        <w:rPr>
-          <w:rFonts w:eastAsiaTheme="minorEastAsia" w:cstheme="minorHAnsi"/>
-          <w:sz w:val="22"/>
-          <w:szCs w:val="22"/>
-        </w:rPr>
-      </w:pPr>
-    </w:p>
-    <w:p>
-      <w:pPr>
-        <w:pStyle w:val="Default"/>
-        <w:widowControl w:val="0"/>
-        <w:spacing w:before="2" w:line="276" w:lineRule="auto"/>
-        <w:ind w:left="1440" w:right="62"/>
-        <w:contextualSpacing/>
-        <w:jc w:val="both"/>
-        <w:rPr>
-          <w:rFonts w:eastAsiaTheme="minorEastAsia" w:cstheme="minorHAnsi"/>
-          <w:sz w:val="22"/>
-          <w:szCs w:val="22"/>
-        </w:rPr>
-      </w:pPr>
-    </w:p>
-    <w:p>
-      <w:pPr>
-        <w:pStyle w:val="Default"/>
-        <w:widowControl w:val="0"/>
-        <w:spacing w:before="2" w:line="276" w:lineRule="auto"/>
-        <w:ind w:left="1440" w:right="62"/>
-        <w:contextualSpacing/>
-        <w:jc w:val="both"/>
-        <w:rPr>
-          <w:rFonts w:eastAsiaTheme="minorEastAsia" w:cstheme="minorHAnsi"/>
-          <w:sz w:val="22"/>
-          <w:szCs w:val="22"/>
-        </w:rPr>
-      </w:pPr>
-    </w:p>
-    <w:p>
-      <w:pPr>
-        <w:pStyle w:val="Default"/>
-        <w:widowControl w:val="0"/>
-        <w:spacing w:before="2" w:line="276" w:lineRule="auto"/>
-        <w:ind w:left="1440" w:right="62"/>
-        <w:contextualSpacing/>
-        <w:jc w:val="both"/>
-        <w:rPr>
-          <w:rFonts w:eastAsiaTheme="minorEastAsia" w:cstheme="minorHAnsi"/>
-          <w:sz w:val="22"/>
-          <w:szCs w:val="22"/>
-        </w:rPr>
-      </w:pPr>
-    </w:p>
-    <w:p>
-      <w:pPr>
-        <w:pStyle w:val="Default"/>
-        <w:widowControl w:val="0"/>
-        <w:spacing w:before="2" w:line="276" w:lineRule="auto"/>
-        <w:ind w:right="62"/>
-        <w:contextualSpacing/>
-        <w:jc w:val="both"/>
-        <w:rPr>
-          <w:rFonts w:eastAsiaTheme="minorEastAsia" w:cstheme="minorHAnsi"/>
-          <w:sz w:val="22"/>
-          <w:szCs w:val="22"/>
-        </w:rPr>
-      </w:pPr>
-    </w:p>
-    <w:p>
-      <w:pPr>
-        <w:pStyle w:val="Default"/>
-        <w:widowControl w:val="0"/>
-        <w:spacing w:before="2" w:line="276" w:lineRule="auto"/>
-        <w:ind w:right="62"/>
-        <w:contextualSpacing/>
-        <w:jc w:val="both"/>
-        <w:rPr>
-          <w:rFonts w:eastAsiaTheme="minorEastAsia" w:cstheme="minorHAnsi"/>
-          <w:sz w:val="22"/>
-          <w:szCs w:val="22"/>
-        </w:rPr>
-      </w:pPr>
-    </w:p>
-    <w:p>
-      <w:pPr>
-        <w:pStyle w:val="Default"/>
-        <w:widowControl w:val="0"/>
-        <w:spacing w:before="2" w:line="276" w:lineRule="auto"/>
-        <w:ind w:right="62"/>
-        <w:contextualSpacing/>
-        <w:jc w:val="both"/>
-        <w:rPr>
-          <w:rFonts w:eastAsiaTheme="minorEastAsia" w:cstheme="minorHAnsi"/>
-          <w:sz w:val="22"/>
-          <w:szCs w:val="22"/>
-        </w:rPr>
-      </w:pPr>
       <w:r>
         <w:rPr>
           <w:rFonts w:cstheme="minorHAnsi"/>
@@ -8215,7 +8676,50 @@
           <w:sz w:val="22"/>
           <w:szCs w:val="22"/>
         </w:rPr>
-        <w:t xml:space="preserve">Problema 2: </w:t>
+        <w:t>Conclusión</w:t>
+      </w:r>
+    </w:p>
+    <w:p>
+      <w:pPr>
+        <w:pStyle w:val="Default"/>
+        <w:widowControl w:val="0"/>
+        <w:spacing w:before="2" w:line="276" w:lineRule="auto"/>
+        <w:ind w:left="1440" w:right="62"/>
+        <w:contextualSpacing/>
+        <w:jc w:val="both"/>
+        <w:rPr>
+          <w:rFonts w:cstheme="minorHAnsi"/>
+          <w:bCs/>
+          <w:sz w:val="22"/>
+          <w:szCs w:val="22"/>
+        </w:rPr>
+      </w:pPr>
+      <w:r>
+        <w:rPr>
+          <w:rFonts w:cstheme="minorHAnsi"/>
+          <w:bCs/>
+          <w:sz w:val="22"/>
+          <w:szCs w:val="22"/>
+        </w:rPr>
+        <w:t xml:space="preserve">El modelo de programación lineal </w:t>
+      </w:r>
+      <w:r>
+        <w:rPr>
+          <w:rFonts w:cstheme="minorHAnsi"/>
+          <w:bCs/>
+          <w:sz w:val="22"/>
+          <w:szCs w:val="22"/>
+        </w:rPr>
+        <w:t>planteado</w:t>
+      </w:r>
+      <w:r>
+        <w:rPr>
+          <w:rFonts w:cstheme="minorHAnsi"/>
+          <w:bCs/>
+          <w:sz w:val="22"/>
+          <w:szCs w:val="22"/>
+        </w:rPr>
+        <w:t xml:space="preserve"> para la reubicación de las facultades de la Universidad de los Montes permitió </w:t>
       </w:r>
       <w:r>
         <w:rPr>
@@ -8224,6 +8728,663 @@
           <w:sz w:val="22"/>
           <w:szCs w:val="22"/>
         </w:rPr>
+        <w:t>maximizar las utilidades anuales</w:t>
+      </w:r>
+      <w:r>
+        <w:rPr>
+          <w:rFonts w:cstheme="minorHAnsi"/>
+          <w:bCs/>
+          <w:sz w:val="22"/>
+          <w:szCs w:val="22"/>
+        </w:rPr>
+        <w:t xml:space="preserve"> asociadas a dicha reubicación,</w:t>
+      </w:r>
+      <w:r>
+        <w:rPr>
+          <w:rFonts w:cstheme="minorHAnsi"/>
+          <w:bCs/>
+          <w:sz w:val="22"/>
+          <w:szCs w:val="22"/>
+        </w:rPr>
+        <w:t xml:space="preserve"> definidas por</w:t>
+      </w:r>
+      <w:r>
+        <w:rPr>
+          <w:rFonts w:cstheme="minorHAnsi"/>
+          <w:bCs/>
+          <w:sz w:val="22"/>
+          <w:szCs w:val="22"/>
+        </w:rPr>
+        <w:t xml:space="preserve"> los beneficios potenciales</w:t>
+      </w:r>
+      <w:r>
+        <w:rPr>
+          <w:rFonts w:cstheme="minorHAnsi"/>
+          <w:bCs/>
+          <w:sz w:val="22"/>
+          <w:szCs w:val="22"/>
+        </w:rPr>
+        <w:t xml:space="preserve"> y</w:t>
+      </w:r>
+      <w:r>
+        <w:rPr>
+          <w:rFonts w:cstheme="minorHAnsi"/>
+          <w:bCs/>
+          <w:sz w:val="22"/>
+          <w:szCs w:val="22"/>
+        </w:rPr>
+        <w:t xml:space="preserve"> los costos de comunicación entre facultades</w:t>
+      </w:r>
+      <w:r>
+        <w:rPr>
+          <w:rFonts w:cstheme="minorHAnsi"/>
+          <w:bCs/>
+          <w:sz w:val="22"/>
+          <w:szCs w:val="22"/>
+        </w:rPr>
+        <w:t>. S</w:t>
+      </w:r>
+      <w:r>
+        <w:rPr>
+          <w:rFonts w:cstheme="minorHAnsi"/>
+          <w:bCs/>
+          <w:sz w:val="22"/>
+          <w:szCs w:val="22"/>
+        </w:rPr>
+        <w:t xml:space="preserve">e logró una maximización de la utilidad total anual de </w:t>
+      </w:r>
+      <w:r>
+        <w:rPr>
+          <w:rFonts w:cstheme="minorHAnsi"/>
+          <w:bCs/>
+          <w:sz w:val="22"/>
+          <w:szCs w:val="22"/>
+        </w:rPr>
+        <w:t>COP $</w:t>
+      </w:r>
+      <w:r>
+        <w:rPr>
+          <w:rFonts w:cstheme="minorHAnsi"/>
+          <w:bCs/>
+          <w:sz w:val="22"/>
+          <w:szCs w:val="22"/>
+        </w:rPr>
+        <w:t>13</w:t>
+      </w:r>
+      <w:r>
+        <w:rPr>
+          <w:rFonts w:cstheme="minorHAnsi"/>
+          <w:bCs/>
+          <w:sz w:val="22"/>
+          <w:szCs w:val="22"/>
+        </w:rPr>
+        <w:t>5,10</w:t>
+      </w:r>
+      <w:r>
+        <w:rPr>
+          <w:rFonts w:cstheme="minorHAnsi"/>
+          <w:bCs/>
+          <w:sz w:val="22"/>
+          <w:szCs w:val="22"/>
+        </w:rPr>
+        <w:t>0</w:t>
+      </w:r>
+      <w:r>
+        <w:rPr>
+          <w:rFonts w:cstheme="minorHAnsi"/>
+          <w:bCs/>
+          <w:sz w:val="22"/>
+          <w:szCs w:val="22"/>
+        </w:rPr>
+        <w:t>,000.</w:t>
+      </w:r>
+    </w:p>
+    <w:p>
+      <w:pPr>
+        <w:pStyle w:val="Default"/>
+        <w:widowControl w:val="0"/>
+        <w:spacing w:before="2" w:line="276" w:lineRule="auto"/>
+        <w:ind w:left="1440" w:right="62"/>
+        <w:contextualSpacing/>
+        <w:jc w:val="both"/>
+        <w:rPr>
+          <w:rFonts w:cstheme="minorHAnsi"/>
+          <w:bCs/>
+          <w:sz w:val="22"/>
+          <w:szCs w:val="22"/>
+        </w:rPr>
+      </w:pPr>
+      <w:r>
+        <w:rPr>
+          <w:rFonts w:cstheme="minorHAnsi"/>
+          <w:bCs/>
+          <w:sz w:val="22"/>
+          <w:szCs w:val="22"/>
+        </w:rPr>
+        <w:t xml:space="preserve"> </w:t>
+      </w:r>
+    </w:p>
+    <w:p>
+      <w:pPr>
+        <w:pStyle w:val="Default"/>
+        <w:widowControl w:val="0"/>
+        <w:spacing w:before="2" w:line="276" w:lineRule="auto"/>
+        <w:ind w:left="1440" w:right="62"/>
+        <w:contextualSpacing/>
+        <w:jc w:val="both"/>
+        <w:rPr>
+          <w:rFonts w:cstheme="minorHAnsi"/>
+          <w:bCs/>
+          <w:sz w:val="22"/>
+          <w:szCs w:val="22"/>
+        </w:rPr>
+      </w:pPr>
+      <w:r>
+        <w:rPr>
+          <w:rFonts w:cstheme="minorHAnsi"/>
+          <w:bCs/>
+          <w:sz w:val="22"/>
+          <w:szCs w:val="22"/>
+        </w:rPr>
+        <w:t xml:space="preserve">La solución obtenida, que asigna la Facultad de Ingeniería y la Facultad de Ciencias a la sede Occidente, la Facultad de Administración a la sede Oriente, la Facultad de Artes y la Facultad de Economía a la sede Sur, y la Facultad de Derecho a la sede Norte, resulta ser la </w:t>
+      </w:r>
+      <w:r>
+        <w:rPr>
+          <w:rFonts w:cstheme="minorHAnsi"/>
+          <w:b/>
+          <w:sz w:val="22"/>
+          <w:szCs w:val="22"/>
+        </w:rPr>
+        <w:t>más eficiente en términos de utilidad neta</w:t>
+      </w:r>
+      <w:r>
+        <w:rPr>
+          <w:rFonts w:cstheme="minorHAnsi"/>
+          <w:bCs/>
+          <w:sz w:val="22"/>
+          <w:szCs w:val="22"/>
+        </w:rPr>
+        <w:t xml:space="preserve"> para la universidad.</w:t>
+      </w:r>
+    </w:p>
+    <w:p>
+      <w:pPr>
+        <w:pStyle w:val="Default"/>
+        <w:widowControl w:val="0"/>
+        <w:spacing w:before="2" w:line="276" w:lineRule="auto"/>
+        <w:ind w:left="1440" w:right="62"/>
+        <w:contextualSpacing/>
+        <w:jc w:val="both"/>
+        <w:rPr>
+          <w:rFonts w:cstheme="minorHAnsi"/>
+          <w:bCs/>
+          <w:sz w:val="22"/>
+          <w:szCs w:val="22"/>
+        </w:rPr>
+      </w:pPr>
+    </w:p>
+    <w:p>
+      <w:pPr>
+        <w:pStyle w:val="Default"/>
+        <w:widowControl w:val="0"/>
+        <w:spacing w:before="2" w:line="276" w:lineRule="auto"/>
+        <w:ind w:left="1440" w:right="62"/>
+        <w:contextualSpacing/>
+        <w:jc w:val="both"/>
+        <w:rPr>
+          <w:rFonts w:cstheme="minorHAnsi"/>
+          <w:bCs/>
+          <w:sz w:val="22"/>
+          <w:szCs w:val="22"/>
+        </w:rPr>
+      </w:pPr>
+      <w:r>
+        <w:rPr>
+          <w:rFonts w:cstheme="minorHAnsi"/>
+          <w:bCs/>
+          <w:sz w:val="22"/>
+          <w:szCs w:val="22"/>
+        </w:rPr>
+        <w:t>Bajo este resultado</w:t>
+      </w:r>
+      <w:r>
+        <w:rPr>
+          <w:rFonts w:cstheme="minorHAnsi"/>
+          <w:bCs/>
+          <w:sz w:val="22"/>
+          <w:szCs w:val="22"/>
+        </w:rPr>
+        <w:t xml:space="preserve"> se distribuyeron equitativamente las facultades entre las nuevas sedes</w:t>
+      </w:r>
+      <w:r>
+        <w:rPr>
+          <w:rFonts w:cstheme="minorHAnsi"/>
+          <w:bCs/>
+          <w:sz w:val="22"/>
+          <w:szCs w:val="22"/>
+        </w:rPr>
+        <w:t xml:space="preserve"> y la actual sede oriental</w:t>
+      </w:r>
+      <w:r>
+        <w:rPr>
+          <w:rFonts w:cstheme="minorHAnsi"/>
+          <w:bCs/>
+          <w:sz w:val="22"/>
+          <w:szCs w:val="22"/>
+        </w:rPr>
+        <w:t xml:space="preserve">, </w:t>
+      </w:r>
+      <w:r>
+        <w:rPr>
+          <w:rFonts w:cstheme="minorHAnsi"/>
+          <w:b/>
+          <w:sz w:val="22"/>
+          <w:szCs w:val="22"/>
+        </w:rPr>
+        <w:t>cumpliendo con las restricciones impuestas por la universidad</w:t>
+      </w:r>
+      <w:r>
+        <w:rPr>
+          <w:rFonts w:cstheme="minorHAnsi"/>
+          <w:bCs/>
+          <w:sz w:val="22"/>
+          <w:szCs w:val="22"/>
+        </w:rPr>
+        <w:t xml:space="preserve">, de modo que </w:t>
+      </w:r>
+      <w:r>
+        <w:rPr>
+          <w:rFonts w:cstheme="minorHAnsi"/>
+          <w:bCs/>
+          <w:sz w:val="22"/>
+          <w:szCs w:val="22"/>
+        </w:rPr>
+        <w:t xml:space="preserve">no solo </w:t>
+      </w:r>
+      <w:r>
+        <w:rPr>
+          <w:rFonts w:cstheme="minorHAnsi"/>
+          <w:bCs/>
+          <w:sz w:val="22"/>
+          <w:szCs w:val="22"/>
+        </w:rPr>
+        <w:t>se permitió</w:t>
+      </w:r>
+      <w:r>
+        <w:rPr>
+          <w:rFonts w:cstheme="minorHAnsi"/>
+          <w:bCs/>
+          <w:sz w:val="22"/>
+          <w:szCs w:val="22"/>
+        </w:rPr>
+        <w:t xml:space="preserve"> un uso más eficiente de los nuevos espacios disponibles, sino que también </w:t>
+      </w:r>
+      <w:r>
+        <w:rPr>
+          <w:rFonts w:cstheme="minorHAnsi"/>
+          <w:bCs/>
+          <w:sz w:val="22"/>
+          <w:szCs w:val="22"/>
+        </w:rPr>
+        <w:t>se contribuyó</w:t>
+      </w:r>
+      <w:r>
+        <w:rPr>
+          <w:rFonts w:cstheme="minorHAnsi"/>
+          <w:bCs/>
+          <w:sz w:val="22"/>
+          <w:szCs w:val="22"/>
+        </w:rPr>
+        <w:t xml:space="preserve"> a fortalecer la posición de la universidad en términos de alcance y eficiencia operativa, al aprovechar al máximo los recursos y las infraestructuras disponibles.</w:t>
+      </w:r>
+    </w:p>
+    <w:p>
+      <w:pPr>
+        <w:pStyle w:val="Default"/>
+        <w:widowControl w:val="0"/>
+        <w:spacing w:before="2" w:line="276" w:lineRule="auto"/>
+        <w:ind w:left="1440" w:right="62"/>
+        <w:contextualSpacing/>
+        <w:jc w:val="both"/>
+        <w:rPr>
+          <w:rFonts w:cstheme="minorHAnsi"/>
+          <w:b/>
+          <w:sz w:val="22"/>
+          <w:szCs w:val="22"/>
+        </w:rPr>
+      </w:pPr>
+    </w:p>
+    <w:p>
+      <w:pPr>
+        <w:pStyle w:val="Default"/>
+        <w:widowControl w:val="0"/>
+        <w:spacing w:before="2" w:line="276" w:lineRule="auto"/>
+        <w:ind w:left="1440" w:right="62"/>
+        <w:contextualSpacing/>
+        <w:jc w:val="both"/>
+        <w:rPr>
+          <w:rFonts w:cstheme="minorHAnsi"/>
+          <w:b/>
+          <w:sz w:val="22"/>
+          <w:szCs w:val="22"/>
+        </w:rPr>
+      </w:pPr>
+    </w:p>
+    <w:p>
+      <w:pPr>
+        <w:pStyle w:val="Default"/>
+        <w:widowControl w:val="0"/>
+        <w:spacing w:before="2" w:line="276" w:lineRule="auto"/>
+        <w:ind w:left="1440" w:right="62"/>
+        <w:contextualSpacing/>
+        <w:jc w:val="both"/>
+        <w:rPr>
+          <w:rFonts w:eastAsiaTheme="minorEastAsia" w:cstheme="minorHAnsi"/>
+          <w:sz w:val="22"/>
+          <w:szCs w:val="22"/>
+        </w:rPr>
+      </w:pPr>
+    </w:p>
+    <w:p>
+      <w:pPr>
+        <w:pStyle w:val="Default"/>
+        <w:widowControl w:val="0"/>
+        <w:spacing w:before="2" w:line="276" w:lineRule="auto"/>
+        <w:ind w:left="1440" w:right="62"/>
+        <w:contextualSpacing/>
+        <w:jc w:val="both"/>
+        <w:rPr>
+          <w:rFonts w:eastAsiaTheme="minorEastAsia" w:cstheme="minorHAnsi"/>
+          <w:sz w:val="22"/>
+          <w:szCs w:val="22"/>
+        </w:rPr>
+      </w:pPr>
+    </w:p>
+    <w:p>
+      <w:pPr>
+        <w:pStyle w:val="Default"/>
+        <w:widowControl w:val="0"/>
+        <w:spacing w:before="2" w:line="276" w:lineRule="auto"/>
+        <w:ind w:left="1440" w:right="62"/>
+        <w:contextualSpacing/>
+        <w:jc w:val="both"/>
+        <w:rPr>
+          <w:rFonts w:eastAsiaTheme="minorEastAsia" w:cstheme="minorHAnsi"/>
+          <w:sz w:val="22"/>
+          <w:szCs w:val="22"/>
+        </w:rPr>
+      </w:pPr>
+    </w:p>
+    <w:p>
+      <w:pPr>
+        <w:pStyle w:val="Default"/>
+        <w:widowControl w:val="0"/>
+        <w:spacing w:before="2" w:line="276" w:lineRule="auto"/>
+        <w:ind w:left="1440" w:right="62"/>
+        <w:contextualSpacing/>
+        <w:jc w:val="both"/>
+        <w:rPr>
+          <w:rFonts w:eastAsiaTheme="minorEastAsia" w:cstheme="minorHAnsi"/>
+          <w:sz w:val="22"/>
+          <w:szCs w:val="22"/>
+        </w:rPr>
+      </w:pPr>
+    </w:p>
+    <w:p>
+      <w:pPr>
+        <w:pStyle w:val="Default"/>
+        <w:widowControl w:val="0"/>
+        <w:spacing w:before="2" w:line="276" w:lineRule="auto"/>
+        <w:ind w:left="1440" w:right="62"/>
+        <w:contextualSpacing/>
+        <w:jc w:val="both"/>
+        <w:rPr>
+          <w:rFonts w:eastAsiaTheme="minorEastAsia" w:cstheme="minorHAnsi"/>
+          <w:sz w:val="22"/>
+          <w:szCs w:val="22"/>
+        </w:rPr>
+      </w:pPr>
+    </w:p>
+    <w:p>
+      <w:pPr>
+        <w:pStyle w:val="Default"/>
+        <w:widowControl w:val="0"/>
+        <w:spacing w:before="2" w:line="276" w:lineRule="auto"/>
+        <w:ind w:left="1440" w:right="62"/>
+        <w:contextualSpacing/>
+        <w:jc w:val="both"/>
+        <w:rPr>
+          <w:rFonts w:eastAsiaTheme="minorEastAsia" w:cstheme="minorHAnsi"/>
+          <w:sz w:val="22"/>
+          <w:szCs w:val="22"/>
+        </w:rPr>
+      </w:pPr>
+    </w:p>
+    <w:p>
+      <w:pPr>
+        <w:pStyle w:val="Default"/>
+        <w:widowControl w:val="0"/>
+        <w:spacing w:before="2" w:line="276" w:lineRule="auto"/>
+        <w:ind w:left="1440" w:right="62"/>
+        <w:contextualSpacing/>
+        <w:jc w:val="both"/>
+        <w:rPr>
+          <w:rFonts w:eastAsiaTheme="minorEastAsia" w:cstheme="minorHAnsi"/>
+          <w:sz w:val="22"/>
+          <w:szCs w:val="22"/>
+        </w:rPr>
+      </w:pPr>
+    </w:p>
+    <w:p>
+      <w:pPr>
+        <w:pStyle w:val="Default"/>
+        <w:widowControl w:val="0"/>
+        <w:spacing w:before="2" w:line="276" w:lineRule="auto"/>
+        <w:ind w:left="1440" w:right="62"/>
+        <w:contextualSpacing/>
+        <w:jc w:val="both"/>
+        <w:rPr>
+          <w:rFonts w:eastAsiaTheme="minorEastAsia" w:cstheme="minorHAnsi"/>
+          <w:sz w:val="22"/>
+          <w:szCs w:val="22"/>
+        </w:rPr>
+      </w:pPr>
+    </w:p>
+    <w:p>
+      <w:pPr>
+        <w:pStyle w:val="Default"/>
+        <w:widowControl w:val="0"/>
+        <w:spacing w:before="2" w:line="276" w:lineRule="auto"/>
+        <w:ind w:left="1440" w:right="62"/>
+        <w:contextualSpacing/>
+        <w:jc w:val="both"/>
+        <w:rPr>
+          <w:rFonts w:eastAsiaTheme="minorEastAsia" w:cstheme="minorHAnsi"/>
+          <w:sz w:val="22"/>
+          <w:szCs w:val="22"/>
+        </w:rPr>
+      </w:pPr>
+    </w:p>
+    <w:p>
+      <w:pPr>
+        <w:pStyle w:val="Default"/>
+        <w:widowControl w:val="0"/>
+        <w:spacing w:before="2" w:line="276" w:lineRule="auto"/>
+        <w:ind w:left="1440" w:right="62"/>
+        <w:contextualSpacing/>
+        <w:jc w:val="both"/>
+        <w:rPr>
+          <w:rFonts w:eastAsiaTheme="minorEastAsia" w:cstheme="minorHAnsi"/>
+          <w:sz w:val="22"/>
+          <w:szCs w:val="22"/>
+        </w:rPr>
+      </w:pPr>
+    </w:p>
+    <w:p>
+      <w:pPr>
+        <w:pStyle w:val="Default"/>
+        <w:widowControl w:val="0"/>
+        <w:spacing w:before="2" w:line="276" w:lineRule="auto"/>
+        <w:ind w:right="62"/>
+        <w:contextualSpacing/>
+        <w:jc w:val="both"/>
+        <w:rPr>
+          <w:rFonts w:eastAsiaTheme="minorEastAsia" w:cstheme="minorHAnsi"/>
+          <w:sz w:val="22"/>
+          <w:szCs w:val="22"/>
+        </w:rPr>
+      </w:pPr>
+    </w:p>
+    <w:p>
+      <w:pPr>
+        <w:pStyle w:val="Default"/>
+        <w:widowControl w:val="0"/>
+        <w:spacing w:before="2" w:line="276" w:lineRule="auto"/>
+        <w:ind w:right="62"/>
+        <w:contextualSpacing/>
+        <w:jc w:val="both"/>
+        <w:rPr>
+          <w:rFonts w:eastAsiaTheme="minorEastAsia" w:cstheme="minorHAnsi"/>
+          <w:sz w:val="22"/>
+          <w:szCs w:val="22"/>
+        </w:rPr>
+      </w:pPr>
+    </w:p>
+    <w:p>
+      <w:pPr>
+        <w:pStyle w:val="Default"/>
+        <w:widowControl w:val="0"/>
+        <w:spacing w:before="2" w:line="276" w:lineRule="auto"/>
+        <w:ind w:right="62"/>
+        <w:contextualSpacing/>
+        <w:jc w:val="both"/>
+        <w:rPr>
+          <w:rFonts w:eastAsiaTheme="minorEastAsia" w:cstheme="minorHAnsi"/>
+          <w:sz w:val="22"/>
+          <w:szCs w:val="22"/>
+        </w:rPr>
+      </w:pPr>
+    </w:p>
+    <w:p>
+      <w:pPr>
+        <w:pStyle w:val="Default"/>
+        <w:widowControl w:val="0"/>
+        <w:spacing w:before="2" w:line="276" w:lineRule="auto"/>
+        <w:ind w:right="62"/>
+        <w:contextualSpacing/>
+        <w:jc w:val="both"/>
+        <w:rPr>
+          <w:rFonts w:eastAsiaTheme="minorEastAsia" w:cstheme="minorHAnsi"/>
+          <w:sz w:val="22"/>
+          <w:szCs w:val="22"/>
+        </w:rPr>
+      </w:pPr>
+    </w:p>
+    <w:p>
+      <w:pPr>
+        <w:pStyle w:val="Default"/>
+        <w:widowControl w:val="0"/>
+        <w:spacing w:before="2" w:line="276" w:lineRule="auto"/>
+        <w:ind w:right="62"/>
+        <w:contextualSpacing/>
+        <w:jc w:val="both"/>
+        <w:rPr>
+          <w:rFonts w:eastAsiaTheme="minorEastAsia" w:cstheme="minorHAnsi"/>
+          <w:sz w:val="22"/>
+          <w:szCs w:val="22"/>
+        </w:rPr>
+      </w:pPr>
+    </w:p>
+    <w:p>
+      <w:pPr>
+        <w:pStyle w:val="Default"/>
+        <w:widowControl w:val="0"/>
+        <w:spacing w:before="2" w:line="276" w:lineRule="auto"/>
+        <w:ind w:right="62"/>
+        <w:contextualSpacing/>
+        <w:jc w:val="both"/>
+        <w:rPr>
+          <w:rFonts w:eastAsiaTheme="minorEastAsia" w:cstheme="minorHAnsi"/>
+          <w:sz w:val="22"/>
+          <w:szCs w:val="22"/>
+        </w:rPr>
+      </w:pPr>
+    </w:p>
+    <w:p>
+      <w:pPr>
+        <w:pStyle w:val="Default"/>
+        <w:widowControl w:val="0"/>
+        <w:spacing w:before="2" w:line="276" w:lineRule="auto"/>
+        <w:ind w:right="62"/>
+        <w:contextualSpacing/>
+        <w:jc w:val="both"/>
+        <w:rPr>
+          <w:rFonts w:eastAsiaTheme="minorEastAsia" w:cstheme="minorHAnsi"/>
+          <w:sz w:val="22"/>
+          <w:szCs w:val="22"/>
+        </w:rPr>
+      </w:pPr>
+    </w:p>
+    <w:p>
+      <w:pPr>
+        <w:pStyle w:val="Default"/>
+        <w:widowControl w:val="0"/>
+        <w:spacing w:before="2" w:line="276" w:lineRule="auto"/>
+        <w:ind w:right="62"/>
+        <w:contextualSpacing/>
+        <w:jc w:val="both"/>
+        <w:rPr>
+          <w:rFonts w:eastAsiaTheme="minorEastAsia" w:cstheme="minorHAnsi"/>
+          <w:sz w:val="22"/>
+          <w:szCs w:val="22"/>
+        </w:rPr>
+      </w:pPr>
+    </w:p>
+    <w:p>
+      <w:pPr>
+        <w:pStyle w:val="Default"/>
+        <w:widowControl w:val="0"/>
+        <w:spacing w:before="2" w:line="276" w:lineRule="auto"/>
+        <w:ind w:right="62"/>
+        <w:contextualSpacing/>
+        <w:jc w:val="both"/>
+        <w:rPr>
+          <w:rFonts w:eastAsiaTheme="minorEastAsia" w:cstheme="minorHAnsi"/>
+          <w:sz w:val="22"/>
+          <w:szCs w:val="22"/>
+        </w:rPr>
+      </w:pPr>
+    </w:p>
+    <w:p>
+      <w:pPr>
+        <w:pStyle w:val="Default"/>
+        <w:widowControl w:val="0"/>
+        <w:spacing w:before="2" w:line="276" w:lineRule="auto"/>
+        <w:ind w:right="62"/>
+        <w:contextualSpacing/>
+        <w:jc w:val="both"/>
+        <w:rPr>
+          <w:rFonts w:eastAsiaTheme="minorEastAsia" w:cstheme="minorHAnsi"/>
+          <w:sz w:val="22"/>
+          <w:szCs w:val="22"/>
+        </w:rPr>
+      </w:pPr>
+      <w:r>
+        <w:rPr>
+          <w:rFonts w:cstheme="minorHAnsi"/>
+          <w:b/>
+          <w:sz w:val="22"/>
+          <w:szCs w:val="22"/>
+        </w:rPr>
+        <w:t xml:space="preserve">Problema 2: </w:t>
+      </w:r>
+      <w:r>
+        <w:rPr>
+          <w:rFonts w:cstheme="minorHAnsi"/>
+          <w:b/>
+          <w:sz w:val="22"/>
+          <w:szCs w:val="22"/>
+        </w:rPr>
         <w:t>Sudoku Avanzado</w:t>
       </w:r>
     </w:p>
@@ -8232,15 +9393,23 @@
         <w:pStyle w:val="Default"/>
         <w:widowControl w:val="0"/>
         <w:spacing w:before="2" w:line="276" w:lineRule="auto"/>
-        <w:ind w:left="1440" w:right="62"/>
-        <w:contextualSpacing/>
-        <w:jc w:val="both"/>
-        <w:rPr>
-          <w:rFonts w:eastAsiaTheme="minorEastAsia" w:cstheme="minorHAnsi"/>
-          <w:sz w:val="22"/>
-          <w:szCs w:val="22"/>
-        </w:rPr>
-      </w:pPr>
+        <w:ind w:right="62"/>
+        <w:contextualSpacing/>
+        <w:jc w:val="both"/>
+        <w:rPr>
+          <w:rFonts w:cstheme="minorHAnsi"/>
+          <w:sz w:val="22"/>
+          <w:szCs w:val="22"/>
+        </w:rPr>
+      </w:pPr>
+      <w:r>
+        <w:rPr>
+          <w:rFonts w:cstheme="minorHAnsi"/>
+          <w:sz w:val="22"/>
+          <w:szCs w:val="22"/>
+        </w:rPr>
+        <w:t>Para plantear la solución de este problema es posible pensarlo en principio a través de una formulación no lineal, como se presenta a continuación:</w:t>
+      </w:r>
     </w:p>
     <w:p>
       <w:pPr>
@@ -8472,7 +9641,58 @@
               <w:sz w:val="22"/>
               <w:szCs w:val="22"/>
             </w:rPr>
-            <m:t>C1:Conjunto de las celdas en el tablero (la celda superior izquierda se cuenta como (1,1)</m:t>
+            <m:t xml:space="preserve">C1:Conjunto de las celdas en el tablero (la celda superior izquierda se cuenta como </m:t>
+          </m:r>
+          <m:d>
+            <m:dPr>
+              <m:ctrlPr>
+                <w:rPr>
+                  <w:rFonts w:ascii="Cambria Math" w:hAnsi="Cambria Math" w:cstheme="minorHAnsi"/>
+                  <w:i/>
+                  <w:sz w:val="22"/>
+                  <w:szCs w:val="22"/>
+                </w:rPr>
+              </m:ctrlPr>
+            </m:dPr>
+            <m:e>
+              <m:r>
+                <w:rPr>
+                  <w:rFonts w:ascii="Cambria Math" w:hAnsi="Cambria Math" w:cstheme="minorHAnsi"/>
+                  <w:sz w:val="22"/>
+                  <w:szCs w:val="22"/>
+                </w:rPr>
+                <m:t>1,1</m:t>
+              </m:r>
+            </m:e>
+          </m:d>
+          <m:r>
+            <w:rPr>
+              <w:rFonts w:ascii="Cambria Math" w:hAnsi="Cambria Math" w:cstheme="minorHAnsi"/>
+              <w:sz w:val="22"/>
+              <w:szCs w:val="22"/>
+            </w:rPr>
+            <m:t xml:space="preserve">, </m:t>
+          </m:r>
+          <m:r>
+            <m:rPr>
+              <m:sty m:val="p"/>
+            </m:rPr>
+            <w:rPr>
+              <w:rFonts w:ascii="Cambria Math" w:hAnsi="Cambria Math" w:cstheme="minorHAnsi"/>
+              <w:sz w:val="22"/>
+              <w:szCs w:val="22"/>
+            </w:rPr>
+            <w:br/>
+          </m:r>
+        </m:oMath>
+        <m:oMath>
+          <m:r>
+            <w:rPr>
+              <w:rFonts w:ascii="Cambria Math" w:hAnsi="Cambria Math" w:cstheme="minorHAnsi"/>
+              <w:sz w:val="22"/>
+              <w:szCs w:val="22"/>
+            </w:rPr>
+            <m:t>las X aumetan a la derecha y las Y aumentan hacia abajo)</m:t>
           </m:r>
         </m:oMath>
       </m:oMathPara>
@@ -9565,7 +10785,6 @@
               <w:sz w:val="22"/>
               <w:szCs w:val="22"/>
             </w:rPr>
-            <w:lastRenderedPageBreak/>
             <m:t>Z</m:t>
           </m:r>
           <m:sSub>
@@ -10158,23 +11377,55 @@
           <w:sz w:val="22"/>
           <w:szCs w:val="22"/>
         </w:rPr>
-        <w:t xml:space="preserve">En si no interesa la función objetivo, sino que se cumplan todas las restricciones. Esta función debería </w:t>
-      </w:r>
-      <w:r>
-        <w:rPr>
-          <w:rFonts w:eastAsiaTheme="minorEastAsia" w:cstheme="minorHAnsi"/>
-          <w:sz w:val="22"/>
-          <w:szCs w:val="22"/>
-        </w:rPr>
-        <w:t>ser igual</w:t>
-      </w:r>
-      <w:r>
-        <w:rPr>
-          <w:rFonts w:eastAsiaTheme="minorEastAsia" w:cstheme="minorHAnsi"/>
-          <w:sz w:val="22"/>
-          <w:szCs w:val="22"/>
-        </w:rPr>
-        <w:t xml:space="preserve"> a 126 dadas las características del sudoku. </w:t>
+        <w:t>En si no interesa la función objetivo, sino que se cumplan todas las restricciones. Esta función debería ser igual a 126 dadas las características del sudoku</w:t>
+      </w:r>
+      <w:r>
+        <w:rPr>
+          <w:rFonts w:eastAsiaTheme="minorEastAsia" w:cstheme="minorHAnsi"/>
+          <w:sz w:val="22"/>
+          <w:szCs w:val="22"/>
+        </w:rPr>
+        <w:t xml:space="preserve"> (para una instancia </w:t>
+      </w:r>
+      <w:r>
+        <w:rPr>
+          <w:rFonts w:eastAsiaTheme="minorEastAsia" w:cstheme="minorHAnsi"/>
+          <w:sz w:val="22"/>
+          <w:szCs w:val="22"/>
+        </w:rPr>
+        <w:t>6</w:t>
+      </w:r>
+      <w:r>
+        <w:rPr>
+          <w:rFonts w:eastAsiaTheme="minorEastAsia" w:cstheme="minorHAnsi"/>
+          <w:sz w:val="22"/>
+          <w:szCs w:val="22"/>
+        </w:rPr>
+        <w:t>x</w:t>
+      </w:r>
+      <w:r>
+        <w:rPr>
+          <w:rFonts w:eastAsiaTheme="minorEastAsia" w:cstheme="minorHAnsi"/>
+          <w:sz w:val="22"/>
+          <w:szCs w:val="22"/>
+        </w:rPr>
+        <w:t>6</w:t>
+      </w:r>
+      <w:r>
+        <w:rPr>
+          <w:rFonts w:eastAsiaTheme="minorEastAsia" w:cstheme="minorHAnsi"/>
+          <w:sz w:val="22"/>
+          <w:szCs w:val="22"/>
+        </w:rPr>
+        <w:t>)</w:t>
+      </w:r>
+      <w:r>
+        <w:rPr>
+          <w:rFonts w:eastAsiaTheme="minorEastAsia" w:cstheme="minorHAnsi"/>
+          <w:sz w:val="22"/>
+          <w:szCs w:val="22"/>
+        </w:rPr>
+        <w:t xml:space="preserve">. </w:t>
       </w:r>
     </w:p>
     <w:p>
@@ -11216,7 +12467,6 @@
           <w:sz w:val="22"/>
           <w:szCs w:val="22"/>
         </w:rPr>
-        <w:lastRenderedPageBreak/>
         <w:t xml:space="preserve">no lineal: </w:t>
       </w:r>
     </w:p>
@@ -11422,6 +12672,9 @@
       <m:oMathPara>
         <m:oMath>
           <m:r>
+            <m:rPr>
+              <m:sty m:val="p"/>
+            </m:rPr>
             <w:rPr>
               <w:rFonts w:ascii="Cambria Math" w:hAnsi="Cambria Math" w:cstheme="majorHAnsi"/>
               <w:sz w:val="22"/>
@@ -11437,39 +12690,7 @@
               <w:sz w:val="22"/>
               <w:szCs w:val="22"/>
             </w:rPr>
-            <m:t xml:space="preserve">∀ </m:t>
-          </m:r>
-          <m:r>
-            <w:rPr>
-              <w:rFonts w:ascii="Cambria Math" w:hAnsi="Cambria Math" w:cstheme="majorHAnsi"/>
-              <w:sz w:val="22"/>
-              <w:szCs w:val="22"/>
-            </w:rPr>
-            <m:t>r</m:t>
-          </m:r>
-          <m:r>
-            <w:rPr>
-              <w:rFonts w:ascii="Cambria Math" w:hAnsi="Cambria Math" w:cstheme="majorHAnsi"/>
-              <w:sz w:val="22"/>
-              <w:szCs w:val="22"/>
-            </w:rPr>
-            <m:t>∈</m:t>
-          </m:r>
-          <m:r>
-            <w:rPr>
-              <w:rFonts w:ascii="Cambria Math" w:hAnsi="Cambria Math" w:cstheme="majorHAnsi"/>
-              <w:sz w:val="22"/>
-              <w:szCs w:val="22"/>
-            </w:rPr>
-            <m:t>R</m:t>
-          </m:r>
-          <m:r>
-            <w:rPr>
-              <w:rFonts w:ascii="Cambria Math" w:hAnsi="Cambria Math" w:cstheme="majorHAnsi"/>
-              <w:sz w:val="22"/>
-              <w:szCs w:val="22"/>
-            </w:rPr>
-            <m:t xml:space="preserve"> </m:t>
+            <m:t xml:space="preserve">∀ r∈R </m:t>
           </m:r>
           <m:r>
             <w:rPr>
@@ -11617,15 +12838,7 @@
               <w:sz w:val="22"/>
               <w:szCs w:val="22"/>
             </w:rPr>
-            <m:t>=</m:t>
-          </m:r>
-          <m:r>
-            <w:rPr>
-              <w:rFonts w:ascii="Cambria Math" w:hAnsi="Cambria Math" w:cstheme="majorHAnsi"/>
-              <w:sz w:val="22"/>
-              <w:szCs w:val="22"/>
-            </w:rPr>
-            <m:t>Resta</m:t>
+            <m:t>=Resta</m:t>
           </m:r>
           <m:r>
             <w:rPr>
@@ -12170,6 +13383,9 @@
       <m:oMathPara>
         <m:oMath>
           <m:r>
+            <m:rPr>
+              <m:sty m:val="p"/>
+            </m:rPr>
             <w:rPr>
               <w:rFonts w:ascii="Cambria Math" w:hAnsi="Cambria Math" w:cstheme="majorHAnsi"/>
               <w:sz w:val="22"/>
@@ -12186,39 +13402,7 @@
               <w:sz w:val="22"/>
               <w:szCs w:val="22"/>
             </w:rPr>
-            <m:t xml:space="preserve">∀ </m:t>
-          </m:r>
-          <m:r>
-            <w:rPr>
-              <w:rFonts w:ascii="Cambria Math" w:hAnsi="Cambria Math" w:cstheme="majorHAnsi"/>
-              <w:sz w:val="22"/>
-              <w:szCs w:val="22"/>
-            </w:rPr>
-            <m:t>r</m:t>
-          </m:r>
-          <m:r>
-            <w:rPr>
-              <w:rFonts w:ascii="Cambria Math" w:hAnsi="Cambria Math" w:cstheme="majorHAnsi"/>
-              <w:sz w:val="22"/>
-              <w:szCs w:val="22"/>
-            </w:rPr>
-            <m:t>∈</m:t>
-          </m:r>
-          <m:r>
-            <w:rPr>
-              <w:rFonts w:ascii="Cambria Math" w:hAnsi="Cambria Math" w:cstheme="majorHAnsi"/>
-              <w:sz w:val="22"/>
-              <w:szCs w:val="22"/>
-            </w:rPr>
-            <m:t>R</m:t>
-          </m:r>
-          <m:r>
-            <w:rPr>
-              <w:rFonts w:ascii="Cambria Math" w:hAnsi="Cambria Math" w:cstheme="majorHAnsi"/>
-              <w:sz w:val="22"/>
-              <w:szCs w:val="22"/>
-            </w:rPr>
-            <m:t xml:space="preserve"> </m:t>
+            <m:t xml:space="preserve">∀ r∈R </m:t>
           </m:r>
           <m:r>
             <w:rPr>
@@ -12366,15 +13550,7 @@
               <w:sz w:val="22"/>
               <w:szCs w:val="22"/>
             </w:rPr>
-            <m:t>=</m:t>
-          </m:r>
-          <m:r>
-            <w:rPr>
-              <w:rFonts w:ascii="Cambria Math" w:hAnsi="Cambria Math" w:cstheme="majorHAnsi"/>
-              <w:sz w:val="22"/>
-              <w:szCs w:val="22"/>
-            </w:rPr>
-            <m:t>Resta</m:t>
+            <m:t>=Resta</m:t>
           </m:r>
           <m:r>
             <w:rPr>
@@ -12474,15 +13650,7 @@
           <w:sz w:val="22"/>
           <w:szCs w:val="22"/>
         </w:rPr>
-        <w:t xml:space="preserve">. </w:t>
-      </w:r>
-      <w:r>
-        <w:rPr>
-          <w:rFonts w:eastAsiaTheme="minorEastAsia" w:cstheme="minorHAnsi"/>
-          <w:sz w:val="22"/>
-          <w:szCs w:val="22"/>
-        </w:rPr>
-        <w:t>Además</w:t>
+        <w:t>. Además</w:t>
       </w:r>
       <w:r>
         <w:rPr>
@@ -12922,39 +14090,7 @@
               <w:sz w:val="22"/>
               <w:szCs w:val="22"/>
             </w:rPr>
-            <m:t xml:space="preserve">∀ </m:t>
-          </m:r>
-          <m:r>
-            <w:rPr>
-              <w:rFonts w:ascii="Cambria Math" w:hAnsi="Cambria Math" w:cstheme="majorHAnsi"/>
-              <w:sz w:val="22"/>
-              <w:szCs w:val="22"/>
-            </w:rPr>
-            <m:t>r</m:t>
-          </m:r>
-          <m:r>
-            <w:rPr>
-              <w:rFonts w:ascii="Cambria Math" w:hAnsi="Cambria Math" w:cstheme="majorHAnsi"/>
-              <w:sz w:val="22"/>
-              <w:szCs w:val="22"/>
-            </w:rPr>
-            <m:t>∈</m:t>
-          </m:r>
-          <m:r>
-            <w:rPr>
-              <w:rFonts w:ascii="Cambria Math" w:hAnsi="Cambria Math" w:cstheme="majorHAnsi"/>
-              <w:sz w:val="22"/>
-              <w:szCs w:val="22"/>
-            </w:rPr>
-            <m:t>R</m:t>
-          </m:r>
-          <m:r>
-            <w:rPr>
-              <w:rFonts w:ascii="Cambria Math" w:hAnsi="Cambria Math" w:cstheme="majorHAnsi"/>
-              <w:sz w:val="22"/>
-              <w:szCs w:val="22"/>
-            </w:rPr>
-            <m:t xml:space="preserve"> </m:t>
+            <m:t xml:space="preserve">∀ r∈R </m:t>
           </m:r>
           <m:r>
             <w:rPr>
@@ -13102,15 +14238,7 @@
               <w:sz w:val="22"/>
               <w:szCs w:val="22"/>
             </w:rPr>
-            <m:t>=</m:t>
-          </m:r>
-          <m:r>
-            <w:rPr>
-              <w:rFonts w:ascii="Cambria Math" w:hAnsi="Cambria Math" w:cstheme="majorHAnsi"/>
-              <w:sz w:val="22"/>
-              <w:szCs w:val="22"/>
-            </w:rPr>
-            <m:t>Division</m:t>
+            <m:t>=Division</m:t>
           </m:r>
           <m:r>
             <w:rPr>
@@ -14388,39 +15516,7 @@
                   <w:sz w:val="22"/>
                   <w:szCs w:val="22"/>
                 </w:rPr>
-                <m:t>(</m:t>
-              </m:r>
-              <m:r>
-                <w:rPr>
-                  <w:rFonts w:ascii="Cambria Math" w:eastAsiaTheme="minorEastAsia" w:hAnsi="Cambria Math" w:cstheme="minorHAnsi"/>
-                  <w:sz w:val="22"/>
-                  <w:szCs w:val="22"/>
-                </w:rPr>
-                <m:t>m</m:t>
-              </m:r>
-              <m:r>
-                <w:rPr>
-                  <w:rFonts w:ascii="Cambria Math" w:eastAsiaTheme="minorEastAsia" w:hAnsi="Cambria Math" w:cstheme="minorHAnsi"/>
-                  <w:sz w:val="22"/>
-                  <w:szCs w:val="22"/>
-                </w:rPr>
-                <m:t>,</m:t>
-              </m:r>
-              <m:r>
-                <w:rPr>
-                  <w:rFonts w:ascii="Cambria Math" w:eastAsiaTheme="minorEastAsia" w:hAnsi="Cambria Math" w:cstheme="minorHAnsi"/>
-                  <w:sz w:val="22"/>
-                  <w:szCs w:val="22"/>
-                </w:rPr>
-                <m:t>l</m:t>
-              </m:r>
-              <m:r>
-                <w:rPr>
-                  <w:rFonts w:ascii="Cambria Math" w:eastAsiaTheme="minorEastAsia" w:hAnsi="Cambria Math" w:cstheme="minorHAnsi"/>
-                  <w:sz w:val="22"/>
-                  <w:szCs w:val="22"/>
-                </w:rPr>
-                <m:t>)</m:t>
+                <m:t>(m,l)</m:t>
               </m:r>
             </m:sub>
           </m:sSub>
@@ -14472,23 +15568,7 @@
                       <w:sz w:val="22"/>
                       <w:szCs w:val="22"/>
                     </w:rPr>
-                    <m:t>i</m:t>
-                  </m:r>
-                  <m:r>
-                    <w:rPr>
-                      <w:rFonts w:ascii="Cambria Math" w:eastAsiaTheme="minorEastAsia" w:hAnsi="Cambria Math" w:cstheme="minorHAnsi"/>
-                      <w:sz w:val="22"/>
-                      <w:szCs w:val="22"/>
-                    </w:rPr>
-                    <m:t>,</m:t>
-                  </m:r>
-                  <m:r>
-                    <w:rPr>
-                      <w:rFonts w:ascii="Cambria Math" w:eastAsiaTheme="minorEastAsia" w:hAnsi="Cambria Math" w:cstheme="minorHAnsi"/>
-                      <w:sz w:val="22"/>
-                      <w:szCs w:val="22"/>
-                    </w:rPr>
-                    <m:t>j</m:t>
+                    <m:t>i,j</m:t>
                   </m:r>
                 </m:e>
               </m:d>
@@ -14669,39 +15749,7 @@
                   <w:sz w:val="22"/>
                   <w:szCs w:val="22"/>
                 </w:rPr>
-                <m:t>(</m:t>
-              </m:r>
-              <m:r>
-                <w:rPr>
-                  <w:rFonts w:ascii="Cambria Math" w:eastAsiaTheme="minorEastAsia" w:hAnsi="Cambria Math" w:cstheme="minorHAnsi"/>
-                  <w:sz w:val="22"/>
-                  <w:szCs w:val="22"/>
-                </w:rPr>
-                <m:t>m</m:t>
-              </m:r>
-              <m:r>
-                <w:rPr>
-                  <w:rFonts w:ascii="Cambria Math" w:eastAsiaTheme="minorEastAsia" w:hAnsi="Cambria Math" w:cstheme="minorHAnsi"/>
-                  <w:sz w:val="22"/>
-                  <w:szCs w:val="22"/>
-                </w:rPr>
-                <m:t>,</m:t>
-              </m:r>
-              <m:r>
-                <w:rPr>
-                  <w:rFonts w:ascii="Cambria Math" w:eastAsiaTheme="minorEastAsia" w:hAnsi="Cambria Math" w:cstheme="minorHAnsi"/>
-                  <w:sz w:val="22"/>
-                  <w:szCs w:val="22"/>
-                </w:rPr>
-                <m:t>l</m:t>
-              </m:r>
-              <m:r>
-                <w:rPr>
-                  <w:rFonts w:ascii="Cambria Math" w:eastAsiaTheme="minorEastAsia" w:hAnsi="Cambria Math" w:cstheme="minorHAnsi"/>
-                  <w:sz w:val="22"/>
-                  <w:szCs w:val="22"/>
-                </w:rPr>
-                <m:t>)</m:t>
+                <m:t>(m,l)</m:t>
               </m:r>
             </m:sub>
           </m:sSub>
@@ -14753,23 +15801,7 @@
                       <w:sz w:val="22"/>
                       <w:szCs w:val="22"/>
                     </w:rPr>
-                    <m:t>i</m:t>
-                  </m:r>
-                  <m:r>
-                    <w:rPr>
-                      <w:rFonts w:ascii="Cambria Math" w:eastAsiaTheme="minorEastAsia" w:hAnsi="Cambria Math" w:cstheme="minorHAnsi"/>
-                      <w:sz w:val="22"/>
-                      <w:szCs w:val="22"/>
-                    </w:rPr>
-                    <m:t>,</m:t>
-                  </m:r>
-                  <m:r>
-                    <w:rPr>
-                      <w:rFonts w:ascii="Cambria Math" w:eastAsiaTheme="minorEastAsia" w:hAnsi="Cambria Math" w:cstheme="minorHAnsi"/>
-                      <w:sz w:val="22"/>
-                      <w:szCs w:val="22"/>
-                    </w:rPr>
-                    <m:t>j</m:t>
+                    <m:t>i,j</m:t>
                   </m:r>
                 </m:e>
               </m:d>
@@ -15240,7 +16272,7 @@
         <w:pStyle w:val="Default"/>
         <w:widowControl w:val="0"/>
         <w:spacing w:before="2" w:line="276" w:lineRule="auto"/>
-        <w:ind w:right="62"/>
+        <w:ind w:right="62" w:firstLine="720"/>
         <w:contextualSpacing/>
         <w:jc w:val="both"/>
         <w:rPr>
@@ -15253,19 +16285,54 @@
       </w:pPr>
       <w:r>
         <w:rPr>
+          <w:rFonts w:cstheme="minorHAnsi"/>
+          <w:sz w:val="22"/>
+          <w:szCs w:val="22"/>
+        </w:rPr>
+        <w:t xml:space="preserve">Implementación en el archivo </w:t>
+      </w:r>
+      <w:proofErr w:type="gramStart"/>
+      <w:r>
+        <w:rPr>
+          <w:rFonts w:cstheme="minorHAnsi"/>
+          <w:sz w:val="22"/>
+          <w:szCs w:val="22"/>
+        </w:rPr>
+        <w:t>Punto2.1.py .</w:t>
+      </w:r>
+      <w:proofErr w:type="gramEnd"/>
+    </w:p>
+    <w:p>
+      <w:pPr>
+        <w:pStyle w:val="Default"/>
+        <w:widowControl w:val="0"/>
+        <w:spacing w:before="2" w:line="276" w:lineRule="auto"/>
+        <w:ind w:right="62"/>
+        <w:contextualSpacing/>
+        <w:jc w:val="both"/>
+        <w:rPr>
           <w:rFonts w:eastAsiaTheme="minorEastAsia" w:cstheme="minorHAnsi"/>
           <w:b/>
           <w:bCs/>
           <w:sz w:val="22"/>
           <w:szCs w:val="22"/>
         </w:rPr>
+      </w:pPr>
+      <w:r>
+        <w:rPr>
+          <w:rFonts w:eastAsiaTheme="minorEastAsia" w:cstheme="minorHAnsi"/>
+          <w:b/>
+          <w:bCs/>
+          <w:sz w:val="22"/>
+          <w:szCs w:val="22"/>
+        </w:rPr>
         <w:tab/>
         <w:t>2.2.1. Instancia A:</w:t>
       </w:r>
     </w:p>
     <w:tbl>
       <w:tblPr>
-        <w:tblStyle w:val="Tablaconcuadrcula"/>
+        <w:tblStyle w:val="TableGrid"/>
         <w:tblW w:w="0" w:type="auto"/>
         <w:tblInd w:w="1696" w:type="dxa"/>
         <w:tblLook w:val="04A0" w:firstRow="1" w:lastRow="0" w:firstColumn="1" w:lastColumn="0" w:noHBand="0" w:noVBand="1"/>
@@ -15350,11 +16417,12 @@
             <w:r>
               <w:rPr>
                 <w:rFonts w:cstheme="minorHAnsi"/>
+                <w:noProof/>
                 <w:sz w:val="22"/>
                 <w:szCs w:val="22"/>
               </w:rPr>
               <w:drawing>
-                <wp:anchor distT="0" distB="0" distL="114300" distR="114300" simplePos="0" relativeHeight="251664398" behindDoc="0" locked="0" layoutInCell="1" allowOverlap="1" wp14:anchorId="1712E0C7" wp14:editId="284FB852">
+                <wp:anchor distT="0" distB="0" distL="114300" distR="114300" simplePos="0" relativeHeight="251658243" behindDoc="0" locked="0" layoutInCell="1" allowOverlap="1" wp14:anchorId="1712E0C7" wp14:editId="17D1E7DE">
                   <wp:simplePos x="0" y="0"/>
                   <wp:positionH relativeFrom="column">
                     <wp:posOffset>-2540</wp:posOffset>
@@ -15479,11 +16547,12 @@
             <w:r>
               <w:rPr>
                 <w:rFonts w:cstheme="minorHAnsi"/>
+                <w:noProof/>
                 <w:sz w:val="22"/>
                 <w:szCs w:val="22"/>
               </w:rPr>
               <w:drawing>
-                <wp:anchor distT="0" distB="0" distL="114300" distR="114300" simplePos="0" relativeHeight="251662350" behindDoc="0" locked="0" layoutInCell="1" allowOverlap="1" wp14:anchorId="2353C566" wp14:editId="00F73F9A">
+                <wp:anchor distT="0" distB="0" distL="114300" distR="114300" simplePos="0" relativeHeight="251658242" behindDoc="0" locked="0" layoutInCell="1" allowOverlap="1" wp14:anchorId="2353C566" wp14:editId="7A9A984E">
                   <wp:simplePos x="0" y="0"/>
                   <wp:positionH relativeFrom="column">
                     <wp:posOffset>-2540</wp:posOffset>
@@ -15566,32 +16635,7 @@
                 <w:sz w:val="22"/>
                 <w:szCs w:val="22"/>
               </w:rPr>
-              <w:lastRenderedPageBreak/>
-              <w:t>S</w:t>
-            </w:r>
-            <w:r>
-              <w:rPr>
-                <w:rFonts w:cstheme="minorHAnsi"/>
-                <w:sz w:val="22"/>
-                <w:szCs w:val="22"/>
-              </w:rPr>
-              <w:t>e plantean las restricciones básicas</w:t>
-            </w:r>
-            <w:r>
-              <w:rPr>
-                <w:rFonts w:cstheme="minorHAnsi"/>
-                <w:sz w:val="22"/>
-                <w:szCs w:val="22"/>
-              </w:rPr>
-              <w:t xml:space="preserve"> de un sudoku</w:t>
-            </w:r>
-            <w:r>
-              <w:rPr>
-                <w:rFonts w:cstheme="minorHAnsi"/>
-                <w:sz w:val="22"/>
-                <w:szCs w:val="22"/>
-              </w:rPr>
-              <w:t xml:space="preserve">: </w:t>
+              <w:t xml:space="preserve">Se plantean las restricciones básicas de un sudoku: </w:t>
             </w:r>
           </w:p>
           <w:p>
@@ -15631,11 +16675,12 @@
             <w:r>
               <w:rPr>
                 <w:rFonts w:cstheme="minorHAnsi"/>
+                <w:noProof/>
                 <w:sz w:val="22"/>
                 <w:szCs w:val="22"/>
               </w:rPr>
               <w:drawing>
-                <wp:anchor distT="0" distB="0" distL="114300" distR="114300" simplePos="0" relativeHeight="251666446" behindDoc="0" locked="0" layoutInCell="1" allowOverlap="1" wp14:anchorId="729A10A4" wp14:editId="2C6D8796">
+                <wp:anchor distT="0" distB="0" distL="114300" distR="114300" simplePos="0" relativeHeight="251658244" behindDoc="0" locked="0" layoutInCell="1" allowOverlap="1" wp14:anchorId="729A10A4" wp14:editId="5BEEFE32">
                   <wp:simplePos x="0" y="0"/>
                   <wp:positionH relativeFrom="column">
                     <wp:posOffset>-4445</wp:posOffset>
@@ -15726,23 +16771,7 @@
                 <w:sz w:val="22"/>
                 <w:szCs w:val="22"/>
               </w:rPr>
-              <w:t>Se plantean las restricciones</w:t>
-            </w:r>
-            <w:r>
-              <w:rPr>
-                <w:rFonts w:cstheme="minorHAnsi"/>
-                <w:sz w:val="22"/>
-                <w:szCs w:val="22"/>
-              </w:rPr>
-              <w:t xml:space="preserve"> de operaciones</w:t>
-            </w:r>
-            <w:r>
-              <w:rPr>
-                <w:rFonts w:cstheme="minorHAnsi"/>
-                <w:sz w:val="22"/>
-                <w:szCs w:val="22"/>
-              </w:rPr>
-              <w:t xml:space="preserve"> </w:t>
+              <w:t xml:space="preserve">Se plantean las restricciones de operaciones </w:t>
             </w:r>
           </w:p>
           <w:p>
@@ -15780,8 +16809,11 @@
               </w:rPr>
             </w:pPr>
             <w:r>
+              <w:rPr>
+                <w:noProof/>
+              </w:rPr>
               <w:drawing>
-                <wp:anchor distT="0" distB="0" distL="114300" distR="114300" simplePos="0" relativeHeight="251668494" behindDoc="0" locked="0" layoutInCell="1" allowOverlap="1" wp14:anchorId="5941494A" wp14:editId="2275DB8C">
+                <wp:anchor distT="0" distB="0" distL="114300" distR="114300" simplePos="0" relativeHeight="251658245" behindDoc="0" locked="0" layoutInCell="1" allowOverlap="1" wp14:anchorId="5941494A" wp14:editId="2275DB8C">
                   <wp:simplePos x="0" y="0"/>
                   <wp:positionH relativeFrom="column">
                     <wp:posOffset>-64981</wp:posOffset>
@@ -15882,8 +16914,11 @@
               <w:jc w:val="both"/>
             </w:pPr>
             <w:r>
+              <w:rPr>
+                <w:noProof/>
+              </w:rPr>
               <w:drawing>
-                <wp:anchor distT="0" distB="0" distL="114300" distR="114300" simplePos="0" relativeHeight="251670542" behindDoc="0" locked="0" layoutInCell="1" allowOverlap="1" wp14:anchorId="280457F9" wp14:editId="7DDD00D5">
+                <wp:anchor distT="0" distB="0" distL="114300" distR="114300" simplePos="0" relativeHeight="251658246" behindDoc="0" locked="0" layoutInCell="1" allowOverlap="1" wp14:anchorId="280457F9" wp14:editId="4F3268E5">
                   <wp:simplePos x="0" y="0"/>
                   <wp:positionH relativeFrom="column">
                     <wp:posOffset>1270</wp:posOffset>
@@ -15986,11 +17021,12 @@
             <w:r>
               <w:rPr>
                 <w:rFonts w:cstheme="minorHAnsi"/>
+                <w:noProof/>
                 <w:sz w:val="22"/>
                 <w:szCs w:val="22"/>
               </w:rPr>
               <w:drawing>
-                <wp:anchor distT="0" distB="0" distL="114300" distR="114300" simplePos="0" relativeHeight="251672590" behindDoc="0" locked="0" layoutInCell="1" allowOverlap="1" wp14:anchorId="6122BA79" wp14:editId="49CAA306">
+                <wp:anchor distT="0" distB="0" distL="114300" distR="114300" simplePos="0" relativeHeight="251658247" behindDoc="0" locked="0" layoutInCell="1" allowOverlap="1" wp14:anchorId="6122BA79" wp14:editId="0A03CF3F">
                   <wp:simplePos x="0" y="0"/>
                   <wp:positionH relativeFrom="column">
                     <wp:posOffset>39273</wp:posOffset>
@@ -16046,8 +17082,11 @@
               </w:drawing>
             </w:r>
             <w:r>
+              <w:rPr>
+                <w:noProof/>
+              </w:rPr>
               <w:drawing>
-                <wp:anchor distT="0" distB="0" distL="114300" distR="114300" simplePos="0" relativeHeight="251674638" behindDoc="0" locked="0" layoutInCell="1" allowOverlap="1" wp14:anchorId="2EEF0FA3" wp14:editId="5205E73D">
+                <wp:anchor distT="0" distB="0" distL="114300" distR="114300" simplePos="0" relativeHeight="251658248" behindDoc="0" locked="0" layoutInCell="1" allowOverlap="1" wp14:anchorId="2EEF0FA3" wp14:editId="5205E73D">
                   <wp:simplePos x="0" y="0"/>
                   <wp:positionH relativeFrom="column">
                     <wp:posOffset>1339850</wp:posOffset>
@@ -16160,8 +17199,11 @@
         </w:rPr>
       </w:pPr>
       <w:r>
+        <w:rPr>
+          <w:noProof/>
+        </w:rPr>
         <w:drawing>
-          <wp:anchor distT="0" distB="0" distL="114300" distR="114300" simplePos="0" relativeHeight="251676686" behindDoc="0" locked="0" layoutInCell="1" allowOverlap="1" wp14:anchorId="523D8174" wp14:editId="66898A13">
+          <wp:anchor distT="0" distB="0" distL="114300" distR="114300" simplePos="0" relativeHeight="251658249" behindDoc="0" locked="0" layoutInCell="1" allowOverlap="1" wp14:anchorId="523D8174" wp14:editId="66898A13">
             <wp:simplePos x="0" y="0"/>
             <wp:positionH relativeFrom="column">
               <wp:posOffset>4981652</wp:posOffset>
@@ -16218,8 +17260,11 @@
         </w:drawing>
       </w:r>
       <w:r>
+        <w:rPr>
+          <w:noProof/>
+        </w:rPr>
         <w:drawing>
-          <wp:anchor distT="0" distB="0" distL="114300" distR="114300" simplePos="0" relativeHeight="251658248" behindDoc="0" locked="0" layoutInCell="1" allowOverlap="1" wp14:anchorId="1C91A5A1" wp14:editId="4588FE81">
+          <wp:anchor distT="0" distB="0" distL="114300" distR="114300" simplePos="0" relativeHeight="251658241" behindDoc="0" locked="0" layoutInCell="1" allowOverlap="1" wp14:anchorId="1C91A5A1" wp14:editId="4588FE81">
             <wp:simplePos x="0" y="0"/>
             <wp:positionH relativeFrom="column">
               <wp:posOffset>2888723</wp:posOffset>
@@ -16284,11 +17329,12 @@
       <w:r>
         <w:rPr>
           <w:rFonts w:cstheme="minorHAnsi"/>
+          <w:noProof/>
           <w:sz w:val="22"/>
           <w:szCs w:val="22"/>
         </w:rPr>
         <w:drawing>
-          <wp:anchor distT="0" distB="0" distL="114300" distR="114300" simplePos="0" relativeHeight="251658247" behindDoc="0" locked="0" layoutInCell="1" allowOverlap="1" wp14:anchorId="3E78F8CC" wp14:editId="4A4AD6E1">
+          <wp:anchor distT="0" distB="0" distL="114300" distR="114300" simplePos="0" relativeHeight="251658240" behindDoc="0" locked="0" layoutInCell="1" allowOverlap="1" wp14:anchorId="3E78F8CC" wp14:editId="4A4AD6E1">
             <wp:simplePos x="0" y="0"/>
             <wp:positionH relativeFrom="column">
               <wp:posOffset>637953</wp:posOffset>
@@ -16409,30 +17455,78 @@
           <w:sz w:val="22"/>
           <w:szCs w:val="22"/>
         </w:rPr>
-        <w:t xml:space="preserve">El procedimiento a realizar en la instancia B es el mismo, siendo la única diferencia los datos ingresados como </w:t>
-      </w:r>
-      <w:proofErr w:type="spellStart"/>
+        <w:t xml:space="preserve">El procedimiento </w:t>
+      </w:r>
       <w:r>
         <w:rPr>
           <w:rFonts w:cstheme="minorHAnsi"/>
           <w:sz w:val="22"/>
           <w:szCs w:val="22"/>
         </w:rPr>
-        <w:t>parametros</w:t>
-      </w:r>
-      <w:proofErr w:type="spellEnd"/>
+        <w:t>para</w:t>
+      </w:r>
       <w:r>
         <w:rPr>
           <w:rFonts w:cstheme="minorHAnsi"/>
           <w:sz w:val="22"/>
           <w:szCs w:val="22"/>
         </w:rPr>
+        <w:t xml:space="preserve"> realizar en la instancia B es el mismo, siendo la única diferencia los datos ingresados como </w:t>
+      </w:r>
+      <w:r>
+        <w:rPr>
+          <w:rFonts w:cstheme="minorHAnsi"/>
+          <w:sz w:val="22"/>
+          <w:szCs w:val="22"/>
+        </w:rPr>
+        <w:t>parámetros</w:t>
+      </w:r>
+      <w:r>
+        <w:rPr>
+          <w:rFonts w:cstheme="minorHAnsi"/>
+          <w:sz w:val="22"/>
+          <w:szCs w:val="22"/>
+        </w:rPr>
         <w:t>.</w:t>
       </w:r>
+      <w:r>
+        <w:rPr>
+          <w:rFonts w:cstheme="minorHAnsi"/>
+          <w:sz w:val="22"/>
+          <w:szCs w:val="22"/>
+        </w:rPr>
+        <w:t xml:space="preserve"> Implementación en </w:t>
+      </w:r>
+      <w:r>
+        <w:rPr>
+          <w:rFonts w:cstheme="minorHAnsi"/>
+          <w:sz w:val="22"/>
+          <w:szCs w:val="22"/>
+        </w:rPr>
+        <w:t xml:space="preserve">el archivo </w:t>
+      </w:r>
+      <w:proofErr w:type="gramStart"/>
+      <w:r>
+        <w:rPr>
+          <w:rFonts w:cstheme="minorHAnsi"/>
+          <w:sz w:val="22"/>
+          <w:szCs w:val="22"/>
+        </w:rPr>
+        <w:t xml:space="preserve">Punto2.2.py </w:t>
+      </w:r>
+      <w:r>
+        <w:rPr>
+          <w:rFonts w:cstheme="minorHAnsi"/>
+          <w:sz w:val="22"/>
+          <w:szCs w:val="22"/>
+        </w:rPr>
+        <w:t>.</w:t>
+      </w:r>
+      <w:proofErr w:type="gramEnd"/>
     </w:p>
     <w:tbl>
       <w:tblPr>
-        <w:tblStyle w:val="Tablaconcuadrcula"/>
+        <w:tblStyle w:val="TableGrid"/>
         <w:tblW w:w="0" w:type="auto"/>
         <w:tblInd w:w="846" w:type="dxa"/>
         <w:tblLook w:val="04A0" w:firstRow="1" w:lastRow="0" w:firstColumn="1" w:lastColumn="0" w:noHBand="0" w:noVBand="1"/>
@@ -16465,23 +17559,7 @@
                 <w:sz w:val="22"/>
                 <w:szCs w:val="22"/>
               </w:rPr>
-              <w:t>Se utilizan los</w:t>
-            </w:r>
-            <w:r>
-              <w:rPr>
-                <w:rFonts w:cstheme="minorHAnsi"/>
-                <w:sz w:val="22"/>
-                <w:szCs w:val="22"/>
-              </w:rPr>
-              <w:t xml:space="preserve"> siguientes parámetros y conjuntos </w:t>
-            </w:r>
-            <w:r>
-              <w:rPr>
-                <w:rFonts w:cstheme="minorHAnsi"/>
-                <w:sz w:val="22"/>
-                <w:szCs w:val="22"/>
-              </w:rPr>
-              <w:t>sobre el planteamiento anterior</w:t>
+              <w:t>Se utilizan los siguientes parámetros y conjuntos sobre el planteamiento anterior</w:t>
             </w:r>
           </w:p>
           <w:p>
@@ -16519,8 +17597,11 @@
               </w:rPr>
             </w:pPr>
             <w:r>
+              <w:rPr>
+                <w:noProof/>
+              </w:rPr>
               <w:drawing>
-                <wp:anchor distT="0" distB="0" distL="114300" distR="114300" simplePos="0" relativeHeight="251678734" behindDoc="0" locked="0" layoutInCell="1" allowOverlap="1" wp14:anchorId="12E24FC1" wp14:editId="33066622">
+                <wp:anchor distT="0" distB="0" distL="114300" distR="114300" simplePos="0" relativeHeight="251658250" behindDoc="0" locked="0" layoutInCell="1" allowOverlap="1" wp14:anchorId="12E24FC1" wp14:editId="33066622">
                   <wp:simplePos x="0" y="0"/>
                   <wp:positionH relativeFrom="column">
                     <wp:posOffset>-65016</wp:posOffset>
@@ -16633,8 +17714,11 @@
               </w:rPr>
             </w:pPr>
             <w:r>
+              <w:rPr>
+                <w:noProof/>
+              </w:rPr>
               <w:drawing>
-                <wp:anchor distT="0" distB="0" distL="114300" distR="114300" simplePos="0" relativeHeight="251680782" behindDoc="0" locked="0" layoutInCell="1" allowOverlap="1" wp14:anchorId="1E072803" wp14:editId="29D138BE">
+                <wp:anchor distT="0" distB="0" distL="114300" distR="114300" simplePos="0" relativeHeight="251658251" behindDoc="0" locked="0" layoutInCell="1" allowOverlap="1" wp14:anchorId="1E072803" wp14:editId="29D138BE">
                   <wp:simplePos x="0" y="0"/>
                   <wp:positionH relativeFrom="column">
                     <wp:posOffset>205740</wp:posOffset>
@@ -16751,42 +17835,29 @@
           <w:sz w:val="22"/>
           <w:szCs w:val="22"/>
         </w:rPr>
-        <w:t xml:space="preserve">De esta manera se puede ver que una posible respuesta a la instancia </w:t>
-      </w:r>
-      <w:r>
+        <w:t xml:space="preserve">De esta manera se puede ver que una posible respuesta a la instancia B es: </w:t>
+      </w:r>
+    </w:p>
+    <w:p>
+      <w:pPr>
+        <w:pStyle w:val="Default"/>
+        <w:widowControl w:val="0"/>
+        <w:spacing w:before="2" w:line="276" w:lineRule="auto"/>
+        <w:ind w:right="62"/>
+        <w:contextualSpacing/>
+        <w:jc w:val="both"/>
         <w:rPr>
           <w:rFonts w:cstheme="minorHAnsi"/>
           <w:sz w:val="22"/>
           <w:szCs w:val="22"/>
         </w:rPr>
-        <w:t>B</w:t>
-      </w:r>
-      <w:r>
-        <w:rPr>
-          <w:rFonts w:cstheme="minorHAnsi"/>
-          <w:sz w:val="22"/>
-          <w:szCs w:val="22"/>
-        </w:rPr>
-        <w:t xml:space="preserve"> es: </w:t>
-      </w:r>
-    </w:p>
-    <w:p>
-      <w:pPr>
-        <w:pStyle w:val="Default"/>
-        <w:widowControl w:val="0"/>
-        <w:spacing w:before="2" w:line="276" w:lineRule="auto"/>
-        <w:ind w:right="62"/>
-        <w:contextualSpacing/>
-        <w:jc w:val="both"/>
-        <w:rPr>
-          <w:rFonts w:cstheme="minorHAnsi"/>
-          <w:sz w:val="22"/>
-          <w:szCs w:val="22"/>
-        </w:rPr>
-      </w:pPr>
-      <w:r>
+      </w:pPr>
+      <w:r>
+        <w:rPr>
+          <w:noProof/>
+        </w:rPr>
         <w:drawing>
-          <wp:anchor distT="0" distB="0" distL="114300" distR="114300" simplePos="0" relativeHeight="251683854" behindDoc="0" locked="0" layoutInCell="1" allowOverlap="1" wp14:anchorId="40F3ABF7" wp14:editId="3DE0AC00">
+          <wp:anchor distT="0" distB="0" distL="114300" distR="114300" simplePos="0" relativeHeight="251658253" behindDoc="0" locked="0" layoutInCell="1" allowOverlap="1" wp14:anchorId="40F3ABF7" wp14:editId="3DE0AC00">
             <wp:simplePos x="0" y="0"/>
             <wp:positionH relativeFrom="column">
               <wp:posOffset>2485848</wp:posOffset>
@@ -16849,8 +17920,11 @@
         </w:drawing>
       </w:r>
       <w:r>
+        <w:rPr>
+          <w:noProof/>
+        </w:rPr>
         <w:drawing>
-          <wp:anchor distT="0" distB="0" distL="114300" distR="114300" simplePos="0" relativeHeight="251682830" behindDoc="0" locked="0" layoutInCell="1" allowOverlap="1" wp14:anchorId="70097707" wp14:editId="6ECB3FD4">
+          <wp:anchor distT="0" distB="0" distL="114300" distR="114300" simplePos="0" relativeHeight="251658252" behindDoc="0" locked="0" layoutInCell="1" allowOverlap="1" wp14:anchorId="70097707" wp14:editId="6ECB3FD4">
             <wp:simplePos x="0" y="0"/>
             <wp:positionH relativeFrom="column">
               <wp:posOffset>5042195</wp:posOffset>
@@ -16907,8 +17981,11 @@
         </w:drawing>
       </w:r>
       <w:r>
+        <w:rPr>
+          <w:noProof/>
+        </w:rPr>
         <w:drawing>
-          <wp:anchor distT="0" distB="0" distL="114300" distR="114300" simplePos="0" relativeHeight="251684878" behindDoc="0" locked="0" layoutInCell="1" allowOverlap="1" wp14:anchorId="5DC65164" wp14:editId="1C2D403F">
+          <wp:anchor distT="0" distB="0" distL="114300" distR="114300" simplePos="0" relativeHeight="251658254" behindDoc="0" locked="0" layoutInCell="1" allowOverlap="1" wp14:anchorId="5DC65164" wp14:editId="1C2D403F">
             <wp:simplePos x="0" y="0"/>
             <wp:positionH relativeFrom="column">
               <wp:posOffset>0</wp:posOffset>
@@ -16984,6 +18061,8 @@
           <w:rFonts w:ascii="Century Gothic" w:hAnsi="Century Gothic"/>
           <w:b/>
           <w:bCs/>
+          <w:sz w:val="22"/>
+          <w:szCs w:val="22"/>
           <w:lang w:val="es-CO" w:eastAsia="en-US"/>
         </w:rPr>
       </w:pPr>
@@ -16992,6 +18071,8 @@
           <w:rFonts w:ascii="Century Gothic" w:hAnsi="Century Gothic"/>
           <w:b/>
           <w:bCs/>
+          <w:sz w:val="22"/>
+          <w:szCs w:val="22"/>
           <w:lang w:val="es-CO" w:eastAsia="en-US"/>
         </w:rPr>
         <w:t>Conclusión</w:t>
@@ -17001,6 +18082,8 @@
           <w:rFonts w:ascii="Century Gothic" w:hAnsi="Century Gothic"/>
           <w:b/>
           <w:bCs/>
+          <w:sz w:val="22"/>
+          <w:szCs w:val="22"/>
           <w:lang w:val="es-CO" w:eastAsia="en-US"/>
         </w:rPr>
         <w:t xml:space="preserve"> </w:t>
@@ -17008,13 +18091,19 @@
     </w:p>
     <w:p>
       <w:pPr>
-        <w:rPr>
+        <w:jc w:val="both"/>
+        <w:rPr>
+          <w:rFonts w:ascii="Century Gothic" w:hAnsi="Century Gothic"/>
+          <w:sz w:val="22"/>
+          <w:szCs w:val="22"/>
           <w:lang w:val="es-CO" w:eastAsia="en-US"/>
         </w:rPr>
       </w:pPr>
       <w:r>
         <w:rPr>
           <w:rFonts w:ascii="Century Gothic" w:hAnsi="Century Gothic"/>
+          <w:sz w:val="22"/>
+          <w:szCs w:val="22"/>
           <w:lang w:val="es-CO" w:eastAsia="en-US"/>
         </w:rPr>
         <w:t>L</w:t>
@@ -17022,27 +18111,55 @@
       <w:r>
         <w:rPr>
           <w:rFonts w:ascii="Century Gothic" w:hAnsi="Century Gothic"/>
+          <w:sz w:val="22"/>
+          <w:szCs w:val="22"/>
           <w:lang w:val="es-CO" w:eastAsia="en-US"/>
         </w:rPr>
         <w:t xml:space="preserve">uego de lograr plantear un programa </w:t>
       </w:r>
+      <w:proofErr w:type="spellStart"/>
       <w:r>
         <w:rPr>
           <w:rFonts w:ascii="Century Gothic" w:hAnsi="Century Gothic"/>
+          <w:sz w:val="22"/>
+          <w:szCs w:val="22"/>
           <w:lang w:val="es-CO" w:eastAsia="en-US"/>
         </w:rPr>
-        <w:t xml:space="preserve">línea e </w:t>
+        <w:t>línea</w:t>
       </w:r>
       <w:r>
         <w:rPr>
           <w:rFonts w:ascii="Century Gothic" w:hAnsi="Century Gothic"/>
+          <w:sz w:val="22"/>
+          <w:szCs w:val="22"/>
           <w:lang w:val="es-CO" w:eastAsia="en-US"/>
         </w:rPr>
+        <w:t>l</w:t>
+      </w:r>
+      <w:proofErr w:type="spellEnd"/>
+      <w:r>
+        <w:rPr>
+          <w:rFonts w:ascii="Century Gothic" w:hAnsi="Century Gothic"/>
+          <w:sz w:val="22"/>
+          <w:szCs w:val="22"/>
+          <w:lang w:val="es-CO" w:eastAsia="en-US"/>
+        </w:rPr>
+        <w:t xml:space="preserve"> e </w:t>
+      </w:r>
+      <w:r>
+        <w:rPr>
+          <w:rFonts w:ascii="Century Gothic" w:hAnsi="Century Gothic"/>
+          <w:sz w:val="22"/>
+          <w:szCs w:val="22"/>
+          <w:lang w:val="es-CO" w:eastAsia="en-US"/>
+        </w:rPr>
         <w:t>implementarlo</w:t>
       </w:r>
       <w:r>
         <w:rPr>
           <w:rFonts w:ascii="Century Gothic" w:hAnsi="Century Gothic"/>
+          <w:sz w:val="22"/>
+          <w:szCs w:val="22"/>
           <w:lang w:val="es-CO" w:eastAsia="en-US"/>
         </w:rPr>
         <w:t xml:space="preserve"> para </w:t>
@@ -17050,6 +18167,8 @@
       <w:r>
         <w:rPr>
           <w:rFonts w:ascii="Century Gothic" w:hAnsi="Century Gothic"/>
+          <w:sz w:val="22"/>
+          <w:szCs w:val="22"/>
           <w:lang w:val="es-CO" w:eastAsia="en-US"/>
         </w:rPr>
         <w:t xml:space="preserve">la resolución del sudoku </w:t>
@@ -17057,6 +18176,8 @@
       <w:r>
         <w:rPr>
           <w:rFonts w:ascii="Century Gothic" w:hAnsi="Century Gothic"/>
+          <w:sz w:val="22"/>
+          <w:szCs w:val="22"/>
           <w:lang w:val="es-CO" w:eastAsia="en-US"/>
         </w:rPr>
         <w:t>avanzado</w:t>
@@ -17064,6 +18185,8 @@
       <w:r>
         <w:rPr>
           <w:rFonts w:ascii="Century Gothic" w:hAnsi="Century Gothic"/>
+          <w:sz w:val="22"/>
+          <w:szCs w:val="22"/>
           <w:lang w:val="es-CO" w:eastAsia="en-US"/>
         </w:rPr>
         <w:t xml:space="preserve"> se puede </w:t>
@@ -17071,6 +18194,8 @@
       <w:r>
         <w:rPr>
           <w:rFonts w:ascii="Century Gothic" w:hAnsi="Century Gothic"/>
+          <w:sz w:val="22"/>
+          <w:szCs w:val="22"/>
           <w:lang w:val="es-CO" w:eastAsia="en-US"/>
         </w:rPr>
         <w:t xml:space="preserve">concluir </w:t>
@@ -17078,6 +18203,8 @@
       <w:r>
         <w:rPr>
           <w:rFonts w:ascii="Century Gothic" w:hAnsi="Century Gothic"/>
+          <w:sz w:val="22"/>
+          <w:szCs w:val="22"/>
           <w:lang w:val="es-CO" w:eastAsia="en-US"/>
         </w:rPr>
         <w:t xml:space="preserve">que se ha desarrollado un método </w:t>
@@ -17085,30 +18212,250 @@
       <w:r>
         <w:rPr>
           <w:rFonts w:ascii="Century Gothic" w:hAnsi="Century Gothic"/>
+          <w:sz w:val="22"/>
+          <w:szCs w:val="22"/>
           <w:lang w:val="es-CO" w:eastAsia="en-US"/>
         </w:rPr>
-        <w:t xml:space="preserve">que resuelve instancias </w:t>
+        <w:t>que r</w:t>
       </w:r>
       <w:r>
         <w:rPr>
           <w:rFonts w:ascii="Century Gothic" w:hAnsi="Century Gothic"/>
+          <w:b/>
+          <w:bCs/>
+          <w:sz w:val="22"/>
+          <w:szCs w:val="22"/>
           <w:lang w:val="es-CO" w:eastAsia="en-US"/>
         </w:rPr>
-        <w:t>cualesquiera</w:t>
+        <w:t xml:space="preserve">esuelve </w:t>
       </w:r>
       <w:r>
         <w:rPr>
           <w:rFonts w:ascii="Century Gothic" w:hAnsi="Century Gothic"/>
+          <w:b/>
+          <w:bCs/>
+          <w:sz w:val="22"/>
+          <w:szCs w:val="22"/>
           <w:lang w:val="es-CO" w:eastAsia="en-US"/>
         </w:rPr>
+        <w:t>instancias cualesquiera</w:t>
+      </w:r>
+      <w:r>
+        <w:rPr>
+          <w:rFonts w:ascii="Century Gothic" w:hAnsi="Century Gothic"/>
+          <w:b/>
+          <w:bCs/>
+          <w:sz w:val="22"/>
+          <w:szCs w:val="22"/>
+          <w:lang w:val="es-CO" w:eastAsia="en-US"/>
+        </w:rPr>
         <w:t xml:space="preserve"> de tamaño </w:t>
       </w:r>
       <w:r>
         <w:rPr>
           <w:rFonts w:ascii="Century Gothic" w:hAnsi="Century Gothic"/>
+          <w:b/>
+          <w:bCs/>
+          <w:sz w:val="22"/>
+          <w:szCs w:val="22"/>
           <w:lang w:val="es-CO" w:eastAsia="en-US"/>
         </w:rPr>
-        <w:t xml:space="preserve">variable y estos resultados son acertados. Se hayo un optimo para el problema. </w:t>
+        <w:t>variable</w:t>
+      </w:r>
+      <w:r>
+        <w:rPr>
+          <w:rFonts w:ascii="Century Gothic" w:hAnsi="Century Gothic"/>
+          <w:sz w:val="22"/>
+          <w:szCs w:val="22"/>
+          <w:lang w:val="es-CO" w:eastAsia="en-US"/>
+        </w:rPr>
+        <w:t xml:space="preserve"> y estos resultados son acertados</w:t>
+      </w:r>
+      <w:r>
+        <w:rPr>
+          <w:rFonts w:ascii="Century Gothic" w:hAnsi="Century Gothic"/>
+          <w:sz w:val="22"/>
+          <w:szCs w:val="22"/>
+          <w:lang w:val="es-CO" w:eastAsia="en-US"/>
+        </w:rPr>
+        <w:t xml:space="preserve">, respetando las restricciones propias del </w:t>
+      </w:r>
+      <w:r>
+        <w:rPr>
+          <w:rFonts w:ascii="Century Gothic" w:hAnsi="Century Gothic"/>
+          <w:sz w:val="22"/>
+          <w:szCs w:val="22"/>
+          <w:lang w:val="es-CO" w:eastAsia="en-US"/>
+        </w:rPr>
+        <w:t>sudoku</w:t>
+      </w:r>
+      <w:r>
+        <w:rPr>
+          <w:rFonts w:ascii="Century Gothic" w:hAnsi="Century Gothic"/>
+          <w:sz w:val="22"/>
+          <w:szCs w:val="22"/>
+          <w:lang w:val="es-CO" w:eastAsia="en-US"/>
+        </w:rPr>
+        <w:t xml:space="preserve"> y las restricciones de áreas y operaciones del sudoku avanzado. </w:t>
+      </w:r>
+    </w:p>
+    <w:p>
+      <w:pPr>
+        <w:jc w:val="both"/>
+        <w:rPr>
+          <w:rFonts w:ascii="Century Gothic" w:hAnsi="Century Gothic"/>
+          <w:sz w:val="22"/>
+          <w:szCs w:val="22"/>
+          <w:lang w:val="es-CO" w:eastAsia="en-US"/>
+        </w:rPr>
+      </w:pPr>
+    </w:p>
+    <w:p>
+      <w:pPr>
+        <w:jc w:val="both"/>
+        <w:rPr>
+          <w:rFonts w:ascii="Century Gothic" w:hAnsi="Century Gothic"/>
+          <w:sz w:val="22"/>
+          <w:szCs w:val="22"/>
+          <w:lang w:val="es-CO" w:eastAsia="en-US"/>
+        </w:rPr>
+      </w:pPr>
+      <w:r>
+        <w:rPr>
+          <w:rFonts w:ascii="Century Gothic" w:hAnsi="Century Gothic"/>
+          <w:sz w:val="22"/>
+          <w:szCs w:val="22"/>
+          <w:lang w:val="es-CO" w:eastAsia="en-US"/>
+        </w:rPr>
+        <w:t xml:space="preserve">Un resultado interesante al que se </w:t>
+      </w:r>
+      <w:r>
+        <w:rPr>
+          <w:rFonts w:ascii="Century Gothic" w:hAnsi="Century Gothic"/>
+          <w:sz w:val="22"/>
+          <w:szCs w:val="22"/>
+          <w:lang w:val="es-CO" w:eastAsia="en-US"/>
+        </w:rPr>
+        <w:t>llegó</w:t>
+      </w:r>
+      <w:r>
+        <w:rPr>
+          <w:rFonts w:ascii="Century Gothic" w:hAnsi="Century Gothic"/>
+          <w:sz w:val="22"/>
+          <w:szCs w:val="22"/>
+          <w:lang w:val="es-CO" w:eastAsia="en-US"/>
+        </w:rPr>
+        <w:t xml:space="preserve"> </w:t>
+      </w:r>
+      <w:r>
+        <w:rPr>
+          <w:rFonts w:ascii="Century Gothic" w:hAnsi="Century Gothic"/>
+          <w:sz w:val="22"/>
+          <w:szCs w:val="22"/>
+          <w:lang w:val="es-CO" w:eastAsia="en-US"/>
+        </w:rPr>
+        <w:t>es la</w:t>
+      </w:r>
+      <w:r>
+        <w:rPr>
+          <w:rFonts w:ascii="Century Gothic" w:hAnsi="Century Gothic"/>
+          <w:b/>
+          <w:bCs/>
+          <w:sz w:val="22"/>
+          <w:szCs w:val="22"/>
+          <w:lang w:val="es-CO" w:eastAsia="en-US"/>
+        </w:rPr>
+        <w:t xml:space="preserve"> nula importancia de la función objetivo</w:t>
+      </w:r>
+      <w:r>
+        <w:rPr>
+          <w:rFonts w:ascii="Century Gothic" w:hAnsi="Century Gothic"/>
+          <w:sz w:val="22"/>
+          <w:szCs w:val="22"/>
+          <w:lang w:val="es-CO" w:eastAsia="en-US"/>
+        </w:rPr>
+        <w:t xml:space="preserve">, en este problema mientras la </w:t>
+      </w:r>
+      <w:r>
+        <w:rPr>
+          <w:rFonts w:ascii="Century Gothic" w:hAnsi="Century Gothic"/>
+          <w:sz w:val="22"/>
+          <w:szCs w:val="22"/>
+          <w:lang w:val="es-CO" w:eastAsia="en-US"/>
+        </w:rPr>
+        <w:t>solución</w:t>
+      </w:r>
+      <w:r>
+        <w:rPr>
+          <w:rFonts w:ascii="Century Gothic" w:hAnsi="Century Gothic"/>
+          <w:sz w:val="22"/>
+          <w:szCs w:val="22"/>
+          <w:lang w:val="es-CO" w:eastAsia="en-US"/>
+        </w:rPr>
+        <w:t xml:space="preserve"> cumpla las restricciones la respuesta será </w:t>
+      </w:r>
+      <w:r>
+        <w:rPr>
+          <w:rFonts w:ascii="Century Gothic" w:hAnsi="Century Gothic"/>
+          <w:sz w:val="22"/>
+          <w:szCs w:val="22"/>
+          <w:lang w:val="es-CO" w:eastAsia="en-US"/>
+        </w:rPr>
+        <w:t>válida</w:t>
+      </w:r>
+      <w:r>
+        <w:rPr>
+          <w:rFonts w:ascii="Century Gothic" w:hAnsi="Century Gothic"/>
+          <w:sz w:val="22"/>
+          <w:szCs w:val="22"/>
+          <w:lang w:val="es-CO" w:eastAsia="en-US"/>
+        </w:rPr>
+        <w:t xml:space="preserve"> para lo que se requiere, </w:t>
+      </w:r>
+      <w:r>
+        <w:rPr>
+          <w:rFonts w:ascii="Century Gothic" w:hAnsi="Century Gothic"/>
+          <w:sz w:val="22"/>
+          <w:szCs w:val="22"/>
+          <w:lang w:val="es-CO" w:eastAsia="en-US"/>
+        </w:rPr>
+        <w:t>podría ser de maximización o minimización con cualesquiera variables y no importaría en la solución.</w:t>
+      </w:r>
+      <w:r>
+        <w:rPr>
+          <w:rFonts w:ascii="Century Gothic" w:hAnsi="Century Gothic"/>
+          <w:sz w:val="22"/>
+          <w:szCs w:val="22"/>
+          <w:lang w:val="es-CO" w:eastAsia="en-US"/>
+        </w:rPr>
+        <w:t xml:space="preserve"> </w:t>
+      </w:r>
+      <w:r>
+        <w:rPr>
+          <w:rFonts w:ascii="Century Gothic" w:hAnsi="Century Gothic"/>
+          <w:sz w:val="22"/>
+          <w:szCs w:val="22"/>
+          <w:lang w:val="es-CO" w:eastAsia="en-US"/>
+        </w:rPr>
+        <w:t xml:space="preserve">Se hayo un </w:t>
+      </w:r>
+      <w:r>
+        <w:rPr>
+          <w:rFonts w:ascii="Century Gothic" w:hAnsi="Century Gothic"/>
+          <w:sz w:val="22"/>
+          <w:szCs w:val="22"/>
+          <w:lang w:val="es-CO" w:eastAsia="en-US"/>
+        </w:rPr>
+        <w:t>óptimo</w:t>
+      </w:r>
+      <w:r>
+        <w:rPr>
+          <w:rFonts w:ascii="Century Gothic" w:hAnsi="Century Gothic"/>
+          <w:sz w:val="22"/>
+          <w:szCs w:val="22"/>
+          <w:lang w:val="es-CO" w:eastAsia="en-US"/>
+        </w:rPr>
+        <w:t xml:space="preserve"> para el problema. </w:t>
       </w:r>
     </w:p>
     <w:sectPr>
@@ -17174,7 +18521,7 @@
     <w:lvl w:ilvl="0">
       <w:start w:val="1"/>
       <w:numFmt w:val="bullet"/>
-      <w:pStyle w:val="Listaconvietas"/>
+      <w:pStyle w:val="ListBullet"/>
       <w:lvlText w:val=""/>
       <w:lvlJc w:val="left"/>
       <w:pPr>
@@ -21382,11 +22729,11 @@
       <w:lang w:val="es-ES" w:eastAsia="es-ES"/>
     </w:rPr>
   </w:style>
-  <w:style w:type="paragraph" w:styleId="Ttulo1">
+  <w:style w:type="paragraph" w:styleId="Heading1">
     <w:name w:val="heading 1"/>
     <w:basedOn w:val="Normal"/>
     <w:next w:val="Normal"/>
-    <w:link w:val="Ttulo1Car"/>
+    <w:link w:val="Heading1Char"/>
     <w:qFormat/>
     <w:rsid w:val="002B487A"/>
     <w:pPr>
@@ -21399,11 +22746,11 @@
       <w:bCs/>
     </w:rPr>
   </w:style>
-  <w:style w:type="paragraph" w:styleId="Ttulo2">
+  <w:style w:type="paragraph" w:styleId="Heading2">
     <w:name w:val="heading 2"/>
     <w:basedOn w:val="Normal"/>
     <w:next w:val="Normal"/>
-    <w:link w:val="Ttulo2Car"/>
+    <w:link w:val="Heading2Char"/>
     <w:uiPriority w:val="9"/>
     <w:qFormat/>
     <w:rsid w:val="002B487A"/>
@@ -21419,11 +22766,11 @@
       <w:sz w:val="19"/>
     </w:rPr>
   </w:style>
-  <w:style w:type="paragraph" w:styleId="Ttulo3">
+  <w:style w:type="paragraph" w:styleId="Heading3">
     <w:name w:val="heading 3"/>
     <w:basedOn w:val="Normal"/>
     <w:next w:val="Normal"/>
-    <w:link w:val="Ttulo3Car"/>
+    <w:link w:val="Heading3Char"/>
     <w:uiPriority w:val="9"/>
     <w:semiHidden/>
     <w:unhideWhenUsed/>
@@ -21440,13 +22787,13 @@
       <w:color w:val="243F60" w:themeColor="accent1" w:themeShade="7F"/>
     </w:rPr>
   </w:style>
-  <w:style w:type="character" w:default="1" w:styleId="Fuentedeprrafopredeter">
+  <w:style w:type="character" w:default="1" w:styleId="DefaultParagraphFont">
     <w:name w:val="Default Paragraph Font"/>
     <w:uiPriority w:val="1"/>
     <w:semiHidden/>
     <w:unhideWhenUsed/>
   </w:style>
-  <w:style w:type="table" w:default="1" w:styleId="Tablanormal">
+  <w:style w:type="table" w:default="1" w:styleId="TableNormal">
     <w:name w:val="Normal Table"/>
     <w:uiPriority w:val="99"/>
     <w:semiHidden/>
@@ -21461,16 +22808,16 @@
       </w:tblCellMar>
     </w:tblPr>
   </w:style>
-  <w:style w:type="numbering" w:default="1" w:styleId="Sinlista">
+  <w:style w:type="numbering" w:default="1" w:styleId="NoList">
     <w:name w:val="No List"/>
     <w:uiPriority w:val="99"/>
     <w:semiHidden/>
     <w:unhideWhenUsed/>
   </w:style>
-  <w:style w:type="character" w:customStyle="1" w:styleId="Ttulo1Car">
-    <w:name w:val="Título 1 Car"/>
-    <w:basedOn w:val="Fuentedeprrafopredeter"/>
-    <w:link w:val="Ttulo1"/>
+  <w:style w:type="character" w:customStyle="1" w:styleId="Heading1Char">
+    <w:name w:val="Heading 1 Char"/>
+    <w:basedOn w:val="DefaultParagraphFont"/>
+    <w:link w:val="Heading1"/>
     <w:rsid w:val="002B487A"/>
     <w:rPr>
       <w:rFonts w:ascii="Century Gothic" w:eastAsia="Times New Roman" w:hAnsi="Century Gothic" w:cs="Times New Roman"/>
@@ -21481,10 +22828,10 @@
       <w:lang w:val="es-ES" w:eastAsia="es-ES"/>
     </w:rPr>
   </w:style>
-  <w:style w:type="character" w:customStyle="1" w:styleId="Ttulo2Car">
-    <w:name w:val="Título 2 Car"/>
-    <w:basedOn w:val="Fuentedeprrafopredeter"/>
-    <w:link w:val="Ttulo2"/>
+  <w:style w:type="character" w:customStyle="1" w:styleId="Heading2Char">
+    <w:name w:val="Heading 2 Char"/>
+    <w:basedOn w:val="DefaultParagraphFont"/>
+    <w:link w:val="Heading2"/>
     <w:uiPriority w:val="9"/>
     <w:rsid w:val="002B487A"/>
     <w:rPr>
@@ -21496,19 +22843,19 @@
       <w:lang w:val="es-ES" w:eastAsia="es-ES"/>
     </w:rPr>
   </w:style>
-  <w:style w:type="character" w:styleId="Hipervnculo">
+  <w:style w:type="character" w:styleId="Hyperlink">
     <w:name w:val="Hyperlink"/>
-    <w:basedOn w:val="Fuentedeprrafopredeter"/>
+    <w:basedOn w:val="DefaultParagraphFont"/>
     <w:rsid w:val="002B487A"/>
     <w:rPr>
       <w:color w:val="0000FF"/>
       <w:u w:val="single"/>
     </w:rPr>
   </w:style>
-  <w:style w:type="paragraph" w:styleId="Textodeglobo">
+  <w:style w:type="paragraph" w:styleId="BalloonText">
     <w:name w:val="Balloon Text"/>
     <w:basedOn w:val="Normal"/>
-    <w:link w:val="TextodegloboCar"/>
+    <w:link w:val="BalloonTextChar"/>
     <w:uiPriority w:val="99"/>
     <w:semiHidden/>
     <w:unhideWhenUsed/>
@@ -21519,10 +22866,10 @@
       <w:szCs w:val="16"/>
     </w:rPr>
   </w:style>
-  <w:style w:type="character" w:customStyle="1" w:styleId="TextodegloboCar">
-    <w:name w:val="Texto de globo Car"/>
-    <w:basedOn w:val="Fuentedeprrafopredeter"/>
-    <w:link w:val="Textodeglobo"/>
+  <w:style w:type="character" w:customStyle="1" w:styleId="BalloonTextChar">
+    <w:name w:val="Balloon Text Char"/>
+    <w:basedOn w:val="DefaultParagraphFont"/>
+    <w:link w:val="BalloonText"/>
     <w:uiPriority w:val="99"/>
     <w:semiHidden/>
     <w:rsid w:val="002B487A"/>
@@ -21533,7 +22880,7 @@
       <w:lang w:val="es-ES" w:eastAsia="es-ES"/>
     </w:rPr>
   </w:style>
-  <w:style w:type="paragraph" w:styleId="Prrafodelista">
+  <w:style w:type="paragraph" w:styleId="ListParagraph">
     <w:name w:val="List Paragraph"/>
     <w:basedOn w:val="Normal"/>
     <w:uiPriority w:val="1"/>
@@ -21543,7 +22890,7 @@
       <w:ind w:left="708"/>
     </w:pPr>
   </w:style>
-  <w:style w:type="paragraph" w:styleId="Descripcin">
+  <w:style w:type="paragraph" w:styleId="Caption">
     <w:name w:val="caption"/>
     <w:basedOn w:val="Normal"/>
     <w:next w:val="Normal"/>
@@ -21556,9 +22903,9 @@
       <w:szCs w:val="20"/>
     </w:rPr>
   </w:style>
-  <w:style w:type="table" w:styleId="Tablaconcuadrcula">
+  <w:style w:type="table" w:styleId="TableGrid">
     <w:name w:val="Table Grid"/>
-    <w:basedOn w:val="Tablanormal"/>
+    <w:basedOn w:val="TableNormal"/>
     <w:rsid w:val="001F672A"/>
     <w:pPr>
       <w:spacing w:after="0" w:line="240" w:lineRule="auto"/>
@@ -21574,10 +22921,10 @@
       </w:tblBorders>
     </w:tblPr>
   </w:style>
-  <w:style w:type="paragraph" w:styleId="Textonotapie">
+  <w:style w:type="paragraph" w:styleId="FootnoteText">
     <w:name w:val="footnote text"/>
     <w:basedOn w:val="Normal"/>
-    <w:link w:val="TextonotapieCar"/>
+    <w:link w:val="FootnoteTextChar"/>
     <w:uiPriority w:val="99"/>
     <w:unhideWhenUsed/>
     <w:rsid w:val="00667C55"/>
@@ -21586,10 +22933,10 @@
       <w:szCs w:val="20"/>
     </w:rPr>
   </w:style>
-  <w:style w:type="character" w:customStyle="1" w:styleId="TextonotapieCar">
-    <w:name w:val="Texto nota pie Car"/>
-    <w:basedOn w:val="Fuentedeprrafopredeter"/>
-    <w:link w:val="Textonotapie"/>
+  <w:style w:type="character" w:customStyle="1" w:styleId="FootnoteTextChar">
+    <w:name w:val="Footnote Text Char"/>
+    <w:basedOn w:val="DefaultParagraphFont"/>
+    <w:link w:val="FootnoteText"/>
     <w:uiPriority w:val="99"/>
     <w:rsid w:val="00667C55"/>
     <w:rPr>
@@ -21599,9 +22946,9 @@
       <w:lang w:val="es-ES" w:eastAsia="es-ES"/>
     </w:rPr>
   </w:style>
-  <w:style w:type="character" w:styleId="Refdenotaalpie">
+  <w:style w:type="character" w:styleId="FootnoteReference">
     <w:name w:val="footnote reference"/>
-    <w:basedOn w:val="Fuentedeprrafopredeter"/>
+    <w:basedOn w:val="DefaultParagraphFont"/>
     <w:uiPriority w:val="99"/>
     <w:unhideWhenUsed/>
     <w:rsid w:val="00667C55"/>
@@ -21609,9 +22956,9 @@
       <w:vertAlign w:val="superscript"/>
     </w:rPr>
   </w:style>
-  <w:style w:type="character" w:styleId="Textodelmarcadordeposicin">
+  <w:style w:type="character" w:styleId="PlaceholderText">
     <w:name w:val="Placeholder Text"/>
-    <w:basedOn w:val="Fuentedeprrafopredeter"/>
+    <w:basedOn w:val="DefaultParagraphFont"/>
     <w:uiPriority w:val="99"/>
     <w:semiHidden/>
     <w:rsid w:val="00667C55"/>
@@ -21654,7 +23001,7 @@
   <w:style w:type="paragraph" w:customStyle="1" w:styleId="1">
     <w:name w:val="1"/>
     <w:basedOn w:val="Normal"/>
-    <w:next w:val="Sangradetextonormal"/>
+    <w:next w:val="BodyTextIndent"/>
     <w:rsid w:val="00A65E51"/>
     <w:pPr>
       <w:spacing w:before="120"/>
@@ -21665,20 +23012,20 @@
       <w:szCs w:val="20"/>
     </w:rPr>
   </w:style>
-  <w:style w:type="paragraph" w:styleId="Sangradetextonormal">
+  <w:style w:type="paragraph" w:styleId="BodyTextIndent">
     <w:name w:val="Body Text Indent"/>
     <w:basedOn w:val="Normal"/>
-    <w:link w:val="SangradetextonormalCar"/>
+    <w:link w:val="BodyTextIndentChar"/>
     <w:rsid w:val="00A65E51"/>
     <w:pPr>
       <w:spacing w:after="120"/>
       <w:ind w:left="283"/>
     </w:pPr>
   </w:style>
-  <w:style w:type="character" w:customStyle="1" w:styleId="SangradetextonormalCar">
-    <w:name w:val="Sangría de texto normal Car"/>
-    <w:basedOn w:val="Fuentedeprrafopredeter"/>
-    <w:link w:val="Sangradetextonormal"/>
+  <w:style w:type="character" w:customStyle="1" w:styleId="BodyTextIndentChar">
+    <w:name w:val="Body Text Indent Char"/>
+    <w:basedOn w:val="DefaultParagraphFont"/>
+    <w:link w:val="BodyTextIndent"/>
     <w:rsid w:val="00A65E51"/>
     <w:rPr>
       <w:rFonts w:ascii="Times New Roman" w:eastAsia="Times New Roman" w:hAnsi="Times New Roman" w:cs="Times New Roman"/>
@@ -21687,7 +23034,7 @@
       <w:lang w:val="es-ES" w:eastAsia="es-ES"/>
     </w:rPr>
   </w:style>
-  <w:style w:type="paragraph" w:styleId="Listaconvietas">
+  <w:style w:type="paragraph" w:styleId="ListBullet">
     <w:name w:val="List Bullet"/>
     <w:basedOn w:val="Normal"/>
     <w:uiPriority w:val="99"/>
@@ -21707,9 +23054,9 @@
       <w:lang w:eastAsia="en-US"/>
     </w:rPr>
   </w:style>
-  <w:style w:type="character" w:styleId="Refdecomentario">
+  <w:style w:type="character" w:styleId="CommentReference">
     <w:name w:val="annotation reference"/>
-    <w:basedOn w:val="Fuentedeprrafopredeter"/>
+    <w:basedOn w:val="DefaultParagraphFont"/>
     <w:uiPriority w:val="99"/>
     <w:semiHidden/>
     <w:unhideWhenUsed/>
@@ -21719,10 +23066,10 @@
       <w:szCs w:val="16"/>
     </w:rPr>
   </w:style>
-  <w:style w:type="paragraph" w:styleId="Textocomentario">
+  <w:style w:type="paragraph" w:styleId="CommentText">
     <w:name w:val="annotation text"/>
     <w:basedOn w:val="Normal"/>
-    <w:link w:val="TextocomentarioCar"/>
+    <w:link w:val="CommentTextChar"/>
     <w:uiPriority w:val="99"/>
     <w:semiHidden/>
     <w:unhideWhenUsed/>
@@ -21737,10 +23084,10 @@
       <w:lang w:val="es-CO" w:eastAsia="en-US"/>
     </w:rPr>
   </w:style>
-  <w:style w:type="character" w:customStyle="1" w:styleId="TextocomentarioCar">
-    <w:name w:val="Texto comentario Car"/>
-    <w:basedOn w:val="Fuentedeprrafopredeter"/>
-    <w:link w:val="Textocomentario"/>
+  <w:style w:type="character" w:customStyle="1" w:styleId="CommentTextChar">
+    <w:name w:val="Comment Text Char"/>
+    <w:basedOn w:val="DefaultParagraphFont"/>
+    <w:link w:val="CommentText"/>
     <w:uiPriority w:val="99"/>
     <w:semiHidden/>
     <w:rsid w:val="0035202C"/>
@@ -21750,10 +23097,10 @@
       <w:lang w:val="es-CO"/>
     </w:rPr>
   </w:style>
-  <w:style w:type="character" w:customStyle="1" w:styleId="AsuntodelcomentarioCar">
-    <w:name w:val="Asunto del comentario Car"/>
-    <w:basedOn w:val="TextocomentarioCar"/>
-    <w:link w:val="Asuntodelcomentario"/>
+  <w:style w:type="character" w:customStyle="1" w:styleId="CommentSubjectChar">
+    <w:name w:val="Comment Subject Char"/>
+    <w:basedOn w:val="CommentTextChar"/>
+    <w:link w:val="CommentSubject"/>
     <w:uiPriority w:val="99"/>
     <w:semiHidden/>
     <w:rsid w:val="0035202C"/>
@@ -21765,11 +23112,11 @@
       <w:lang w:val="es-CO"/>
     </w:rPr>
   </w:style>
-  <w:style w:type="paragraph" w:styleId="Asuntodelcomentario">
+  <w:style w:type="paragraph" w:styleId="CommentSubject">
     <w:name w:val="annotation subject"/>
-    <w:basedOn w:val="Textocomentario"/>
-    <w:next w:val="Textocomentario"/>
-    <w:link w:val="AsuntodelcomentarioCar"/>
+    <w:basedOn w:val="CommentText"/>
+    <w:next w:val="CommentText"/>
+    <w:link w:val="CommentSubjectChar"/>
     <w:uiPriority w:val="99"/>
     <w:semiHidden/>
     <w:unhideWhenUsed/>
@@ -21779,10 +23126,10 @@
       <w:bCs/>
     </w:rPr>
   </w:style>
-  <w:style w:type="paragraph" w:styleId="Encabezado">
+  <w:style w:type="paragraph" w:styleId="Header">
     <w:name w:val="header"/>
     <w:basedOn w:val="Normal"/>
-    <w:link w:val="EncabezadoCar"/>
+    <w:link w:val="HeaderChar"/>
     <w:uiPriority w:val="99"/>
     <w:unhideWhenUsed/>
     <w:rsid w:val="0035202C"/>
@@ -21799,20 +23146,20 @@
       <w:lang w:val="es-CO" w:eastAsia="en-US"/>
     </w:rPr>
   </w:style>
-  <w:style w:type="character" w:customStyle="1" w:styleId="EncabezadoCar">
-    <w:name w:val="Encabezado Car"/>
-    <w:basedOn w:val="Fuentedeprrafopredeter"/>
-    <w:link w:val="Encabezado"/>
+  <w:style w:type="character" w:customStyle="1" w:styleId="HeaderChar">
+    <w:name w:val="Header Char"/>
+    <w:basedOn w:val="DefaultParagraphFont"/>
+    <w:link w:val="Header"/>
     <w:uiPriority w:val="99"/>
     <w:rsid w:val="0035202C"/>
     <w:rPr>
       <w:lang w:val="es-CO"/>
     </w:rPr>
   </w:style>
-  <w:style w:type="paragraph" w:styleId="Piedepgina">
+  <w:style w:type="paragraph" w:styleId="Footer">
     <w:name w:val="footer"/>
     <w:basedOn w:val="Normal"/>
-    <w:link w:val="PiedepginaCar"/>
+    <w:link w:val="FooterChar"/>
     <w:uiPriority w:val="99"/>
     <w:unhideWhenUsed/>
     <w:rsid w:val="0035202C"/>
@@ -21829,10 +23176,10 @@
       <w:lang w:val="es-CO" w:eastAsia="en-US"/>
     </w:rPr>
   </w:style>
-  <w:style w:type="character" w:customStyle="1" w:styleId="PiedepginaCar">
-    <w:name w:val="Pie de página Car"/>
-    <w:basedOn w:val="Fuentedeprrafopredeter"/>
-    <w:link w:val="Piedepgina"/>
+  <w:style w:type="character" w:customStyle="1" w:styleId="FooterChar">
+    <w:name w:val="Footer Char"/>
+    <w:basedOn w:val="DefaultParagraphFont"/>
+    <w:link w:val="Footer"/>
     <w:uiPriority w:val="99"/>
     <w:rsid w:val="0035202C"/>
     <w:rPr>
@@ -21841,13 +23188,13 @@
   </w:style>
   <w:style w:type="character" w:customStyle="1" w:styleId="apple-converted-space">
     <w:name w:val="apple-converted-space"/>
-    <w:basedOn w:val="Fuentedeprrafopredeter"/>
+    <w:basedOn w:val="DefaultParagraphFont"/>
     <w:rsid w:val="00B91FBB"/>
   </w:style>
-  <w:style w:type="character" w:customStyle="1" w:styleId="Ttulo3Car">
-    <w:name w:val="Título 3 Car"/>
-    <w:basedOn w:val="Fuentedeprrafopredeter"/>
-    <w:link w:val="Ttulo3"/>
+  <w:style w:type="character" w:customStyle="1" w:styleId="Heading3Char">
+    <w:name w:val="Heading 3 Char"/>
+    <w:basedOn w:val="DefaultParagraphFont"/>
+    <w:link w:val="Heading3"/>
     <w:uiPriority w:val="9"/>
     <w:semiHidden/>
     <w:rsid w:val="00563839"/>
@@ -21859,9 +23206,9 @@
       <w:lang w:val="es-ES" w:eastAsia="es-ES"/>
     </w:rPr>
   </w:style>
-  <w:style w:type="character" w:styleId="Mencinsinresolver">
+  <w:style w:type="character" w:styleId="UnresolvedMention">
     <w:name w:val="Unresolved Mention"/>
-    <w:basedOn w:val="Fuentedeprrafopredeter"/>
+    <w:basedOn w:val="DefaultParagraphFont"/>
     <w:uiPriority w:val="99"/>
     <w:semiHidden/>
     <w:unhideWhenUsed/>
@@ -22173,6 +23520,17 @@
 </file>
 
 <file path=customXml/item3.xml><?xml version="1.0" encoding="utf-8"?>
+<p:properties xmlns:p="http://schemas.microsoft.com/office/2006/metadata/properties" xmlns:xsi="http://www.w3.org/2001/XMLSchema-instance" xmlns:pc="http://schemas.microsoft.com/office/infopath/2007/PartnerControls">
+  <documentManagement>
+    <TaxCatchAll xmlns="125d5373-3f68-4f5a-baf6-6304d20defa7" xsi:nil="true"/>
+    <lcf76f155ced4ddcb4097134ff3c332f xmlns="e5a8b621-fe7b-44ed-a5c5-3834ead7e186">
+      <Terms xmlns="http://schemas.microsoft.com/office/infopath/2007/PartnerControls"/>
+    </lcf76f155ced4ddcb4097134ff3c332f>
+  </documentManagement>
+</p:properties>
+</file>
+
+<file path=customXml/item4.xml><?xml version="1.0" encoding="utf-8"?>
 <ct:contentTypeSchema xmlns:ct="http://schemas.microsoft.com/office/2006/metadata/contentType" xmlns:ma="http://schemas.microsoft.com/office/2006/metadata/properties/metaAttributes" ct:_="" ma:_="" ma:contentTypeName="Documento" ma:contentTypeID="0x0101007E721431C022E44ABF37B08F88BDB295" ma:contentTypeVersion="17" ma:contentTypeDescription="Crear nuevo documento." ma:contentTypeScope="" ma:versionID="b6ff24fe243ef43861cc4bad2b9590f9">
   <xsd:schema xmlns:xsd="http://www.w3.org/2001/XMLSchema" xmlns:xs="http://www.w3.org/2001/XMLSchema" xmlns:p="http://schemas.microsoft.com/office/2006/metadata/properties" xmlns:ns2="e5a8b621-fe7b-44ed-a5c5-3834ead7e186" xmlns:ns3="125d5373-3f68-4f5a-baf6-6304d20defa7" targetNamespace="http://schemas.microsoft.com/office/2006/metadata/properties" ma:root="true" ma:fieldsID="69d94eefa8c85f9b455383ce9d4337be" ns2:_="" ns3:_="">
     <xsd:import namespace="e5a8b621-fe7b-44ed-a5c5-3834ead7e186"/>
@@ -22421,17 +23779,6 @@
 </ct:contentTypeSchema>
 </file>
 
-<file path=customXml/item4.xml><?xml version="1.0" encoding="utf-8"?>
-<p:properties xmlns:p="http://schemas.microsoft.com/office/2006/metadata/properties" xmlns:xsi="http://www.w3.org/2001/XMLSchema-instance" xmlns:pc="http://schemas.microsoft.com/office/infopath/2007/PartnerControls">
-  <documentManagement>
-    <TaxCatchAll xmlns="125d5373-3f68-4f5a-baf6-6304d20defa7" xsi:nil="true"/>
-    <lcf76f155ced4ddcb4097134ff3c332f xmlns="e5a8b621-fe7b-44ed-a5c5-3834ead7e186">
-      <Terms xmlns="http://schemas.microsoft.com/office/infopath/2007/PartnerControls"/>
-    </lcf76f155ced4ddcb4097134ff3c332f>
-  </documentManagement>
-</p:properties>
-</file>
-
 <file path=customXml/itemProps1.xml><?xml version="1.0" encoding="utf-8"?>
 <ds:datastoreItem xmlns:ds="http://schemas.openxmlformats.org/officeDocument/2006/customXml" ds:itemID="{9E7FC36A-C211-454C-9018-512E4A222D0C}">
   <ds:schemaRefs>
@@ -22449,6 +23796,17 @@
 </file>
 
 <file path=customXml/itemProps3.xml><?xml version="1.0" encoding="utf-8"?>
+<ds:datastoreItem xmlns:ds="http://schemas.openxmlformats.org/officeDocument/2006/customXml" ds:itemID="{9B8292B8-8D93-48BE-A11B-274D833D682F}">
+  <ds:schemaRefs>
+    <ds:schemaRef ds:uri="http://schemas.microsoft.com/office/2006/metadata/properties"/>
+    <ds:schemaRef ds:uri="http://schemas.microsoft.com/office/infopath/2007/PartnerControls"/>
+    <ds:schemaRef ds:uri="125d5373-3f68-4f5a-baf6-6304d20defa7"/>
+    <ds:schemaRef ds:uri="e5a8b621-fe7b-44ed-a5c5-3834ead7e186"/>
+  </ds:schemaRefs>
+</ds:datastoreItem>
+</file>
+
+<file path=customXml/itemProps4.xml><?xml version="1.0" encoding="utf-8"?>
 <ds:datastoreItem xmlns:ds="http://schemas.openxmlformats.org/officeDocument/2006/customXml" ds:itemID="{AB0822C5-D026-454C-A4D8-566FE45175AC}">
   <ds:schemaRefs>
     <ds:schemaRef ds:uri="http://schemas.microsoft.com/office/2006/metadata/contentType"/>
@@ -22465,15 +23823,4 @@
     <ds:schemaRef ds:uri="http://schemas.microsoft.com/internal/obd"/>
   </ds:schemaRefs>
 </ds:datastoreItem>
-</file>
-
-<file path=customXml/itemProps4.xml><?xml version="1.0" encoding="utf-8"?>
-<ds:datastoreItem xmlns:ds="http://schemas.openxmlformats.org/officeDocument/2006/customXml" ds:itemID="{9B8292B8-8D93-48BE-A11B-274D833D682F}">
-  <ds:schemaRefs>
-    <ds:schemaRef ds:uri="http://schemas.microsoft.com/office/2006/metadata/properties"/>
-    <ds:schemaRef ds:uri="http://schemas.microsoft.com/office/infopath/2007/PartnerControls"/>
-    <ds:schemaRef ds:uri="125d5373-3f68-4f5a-baf6-6304d20defa7"/>
-    <ds:schemaRef ds:uri="e5a8b621-fe7b-44ed-a5c5-3834ead7e186"/>
-  </ds:schemaRefs>
-</ds:datastoreItem>
 </file>